--- a/dotNET5781_6589_5401/dotNET5781_6589_5401/Bonuses - Project.docx
+++ b/dotNET5781_6589_5401/dotNET5781_6589_5401/Bonuses - Project.docx
@@ -17,12 +17,26 @@
       </w:r>
     </w:p>
     <w:p>
+      <w:pPr>
+        <w:rPr>
+          <w:rtl/>
+        </w:rPr>
+      </w:pPr>
       <w:r>
         <w:rPr>
           <w:rFonts w:hint="cs"/>
           <w:rtl/>
         </w:rPr>
         <w:t>טריגר</w:t>
+      </w:r>
+    </w:p>
+    <w:p>
+      <w:r>
+        <w:rPr>
+          <w:rFonts w:hint="cs"/>
+          <w:rtl/>
+        </w:rPr>
+        <w:t>ישות משתמש</w:t>
       </w:r>
     </w:p>
     <w:sectPr>

--- a/dotNET5781_6589_5401/dotNET5781_6589_5401/Bonuses - Project.docx
+++ b/dotNET5781_6589_5401/dotNET5781_6589_5401/Bonuses - Project.docx
@@ -31,12 +31,35 @@
       </w:r>
     </w:p>
     <w:p>
+      <w:pPr>
+        <w:rPr>
+          <w:rtl/>
+        </w:rPr>
+      </w:pPr>
       <w:r>
         <w:rPr>
           <w:rFonts w:hint="cs"/>
           <w:rtl/>
         </w:rPr>
         <w:t>ישות משתמש</w:t>
+      </w:r>
+    </w:p>
+    <w:p>
+      <w:pPr>
+        <w:rPr>
+          <w:rFonts w:hint="cs"/>
+          <w:rtl/>
+        </w:rPr>
+      </w:pPr>
+      <w:r>
+        <w:t>Data template</w:t>
+      </w:r>
+      <w:r>
+        <w:rPr>
+          <w:rFonts w:hint="cs"/>
+          <w:rtl/>
+        </w:rPr>
+        <w:t>?</w:t>
       </w:r>
     </w:p>
     <w:sectPr>

--- a/dotNET5781_6589_5401/dotNET5781_6589_5401/Bonuses - Project.docx
+++ b/dotNET5781_6589_5401/dotNET5781_6589_5401/Bonuses - Project.docx
@@ -29,6 +29,13 @@
         </w:rPr>
         <w:t>טריגר</w:t>
       </w:r>
+      <w:r>
+        <w:rPr>
+          <w:rFonts w:hint="cs"/>
+          <w:rtl/>
+        </w:rPr>
+        <w:t xml:space="preserve"> + מולטי טריגר</w:t>
+      </w:r>
     </w:p>
     <w:p>
       <w:pPr>
@@ -47,7 +54,6 @@
     <w:p>
       <w:pPr>
         <w:rPr>
-          <w:rFonts w:hint="cs"/>
           <w:rtl/>
         </w:rPr>
       </w:pPr>
@@ -60,6 +66,25 @@
           <w:rtl/>
         </w:rPr>
         <w:t>?</w:t>
+      </w:r>
+    </w:p>
+    <w:p>
+      <w:pPr>
+        <w:rPr>
+          <w:rtl/>
+        </w:rPr>
+      </w:pPr>
+    </w:p>
+    <w:p>
+      <w:r>
+        <w:rPr>
+          <w:rFonts w:hint="cs"/>
+          <w:rtl/>
+        </w:rPr>
+        <w:t xml:space="preserve">להסביר </w:t>
+      </w:r>
+      <w:r>
+        <w:t>orderby</w:t>
       </w:r>
     </w:p>
     <w:sectPr>

--- a/dotNET5781_6589_5401/dotNET5781_6589_5401/Bonuses - Project.docx
+++ b/dotNET5781_6589_5401/dotNET5781_6589_5401/Bonuses - Project.docx
@@ -76,6 +76,11 @@
       </w:pPr>
     </w:p>
     <w:p>
+      <w:pPr>
+        <w:rPr>
+          <w:rtl/>
+        </w:rPr>
+      </w:pPr>
       <w:r>
         <w:rPr>
           <w:rFonts w:hint="cs"/>
@@ -85,6 +90,15 @@
       </w:r>
       <w:r>
         <w:t>orderby</w:t>
+      </w:r>
+    </w:p>
+    <w:p>
+      <w:r>
+        <w:rPr>
+          <w:rFonts w:hint="cs"/>
+          <w:rtl/>
+        </w:rPr>
+        <w:t>להסביר תחנות עוקבות</w:t>
       </w:r>
     </w:p>
     <w:sectPr>

--- a/dotNET5781_6589_5401/dotNET5781_6589_5401/Bonuses - Project.docx
+++ b/dotNET5781_6589_5401/dotNET5781_6589_5401/Bonuses - Project.docx
@@ -66,6 +66,20 @@
           <w:rtl/>
         </w:rPr>
         <w:t>?</w:t>
+      </w:r>
+    </w:p>
+    <w:p>
+      <w:pPr>
+        <w:rPr>
+          <w:rtl/>
+        </w:rPr>
+      </w:pPr>
+      <w:r>
+        <w:rPr>
+          <w:rFonts w:hint="cs"/>
+          <w:rtl/>
+        </w:rPr>
+        <w:t>שינוי מיקום תחנה משפיע על תחנות עוקבות</w:t>
       </w:r>
     </w:p>
     <w:p>

--- a/dotNET5781_6589_5401/dotNET5781_6589_5401/Bonuses - Project.docx
+++ b/dotNET5781_6589_5401/dotNET5781_6589_5401/Bonuses - Project.docx
@@ -80,6 +80,20 @@
           <w:rtl/>
         </w:rPr>
         <w:t>שינוי מיקום תחנה משפיע על תחנות עוקבות</w:t>
+      </w:r>
+    </w:p>
+    <w:p>
+      <w:pPr>
+        <w:rPr>
+          <w:rtl/>
+        </w:rPr>
+      </w:pPr>
+      <w:r>
+        <w:rPr>
+          <w:rFonts w:hint="cs"/>
+          <w:rtl/>
+        </w:rPr>
+        <w:t>מתודות הרחבה</w:t>
       </w:r>
     </w:p>
     <w:p>

--- a/dotNET5781_6589_5401/dotNET5781_6589_5401/Bonuses - Project.docx
+++ b/dotNET5781_6589_5401/dotNET5781_6589_5401/Bonuses - Project.docx
@@ -94,6 +94,22 @@
           <w:rtl/>
         </w:rPr>
         <w:t>מתודות הרחבה</w:t>
+      </w:r>
+    </w:p>
+    <w:p>
+      <w:pPr>
+        <w:rPr>
+          <w:rtl/>
+        </w:rPr>
+      </w:pPr>
+      <w:r>
+        <w:rPr>
+          <w:rFonts w:hint="cs"/>
+        </w:rPr>
+        <w:t>X</w:t>
+      </w:r>
+      <w:r>
+        <w:t>element all!</w:t>
       </w:r>
     </w:p>
     <w:p>

--- a/dotNET5781_6589_5401/dotNET5781_6589_5401/Bonuses - Project.docx
+++ b/dotNET5781_6589_5401/dotNET5781_6589_5401/Bonuses - Project.docx
@@ -119,32 +119,7 @@
         </w:rPr>
       </w:pPr>
     </w:p>
-    <w:p>
-      <w:pPr>
-        <w:rPr>
-          <w:rtl/>
-        </w:rPr>
-      </w:pPr>
-      <w:r>
-        <w:rPr>
-          <w:rFonts w:hint="cs"/>
-          <w:rtl/>
-        </w:rPr>
-        <w:t xml:space="preserve">להסביר </w:t>
-      </w:r>
-      <w:r>
-        <w:t>orderby</w:t>
-      </w:r>
-    </w:p>
-    <w:p>
-      <w:r>
-        <w:rPr>
-          <w:rFonts w:hint="cs"/>
-          <w:rtl/>
-        </w:rPr>
-        <w:t>להסביר תחנות עוקבות</w:t>
-      </w:r>
-    </w:p>
+    <w:p/>
     <w:sectPr>
       <w:pgSz w:w="11906" w:h="16838"/>
       <w:pgMar w:top="1440" w:right="1800" w:bottom="1440" w:left="1800" w:header="708" w:footer="708" w:gutter="0"/>

--- a/dotNET5781_6589_5401/dotNET5781_6589_5401/Bonuses - Project.docx
+++ b/dotNET5781_6589_5401/dotNET5781_6589_5401/Bonuses - Project.docx
@@ -36,6 +36,19 @@
         </w:rPr>
         <w:t xml:space="preserve"> + מולטי טריגר</w:t>
       </w:r>
+      <w:r>
+        <w:rPr>
+          <w:rFonts w:hint="cs"/>
+          <w:rtl/>
+        </w:rPr>
+        <w:t xml:space="preserve"> + מולטי </w:t>
+      </w:r>
+      <w:r>
+        <w:rPr>
+          <w:rFonts w:hint="cs"/>
+        </w:rPr>
+        <w:t>BINDING</w:t>
+      </w:r>
     </w:p>
     <w:p>
       <w:pPr>
@@ -110,6 +123,26 @@
       </w:r>
       <w:r>
         <w:t>element all!</w:t>
+      </w:r>
+    </w:p>
+    <w:p>
+      <w:pPr>
+        <w:rPr>
+          <w:rtl/>
+        </w:rPr>
+      </w:pPr>
+      <w:r>
+        <w:rPr>
+          <w:rFonts w:hint="cs"/>
+        </w:rPr>
+        <w:t>REFLECTION</w:t>
+      </w:r>
+      <w:r>
+        <w:rPr>
+          <w:rFonts w:hint="cs"/>
+          <w:rtl/>
+        </w:rPr>
+        <w:t>?</w:t>
       </w:r>
     </w:p>
     <w:p>

--- a/dotNET5781_6589_5401/dotNET5781_6589_5401/Bonuses - Project.docx
+++ b/dotNET5781_6589_5401/dotNET5781_6589_5401/Bonuses - Project.docx
@@ -143,6 +143,33 @@
           <w:rtl/>
         </w:rPr>
         <w:t>?</w:t>
+      </w:r>
+    </w:p>
+    <w:p>
+      <w:pPr>
+        <w:rPr>
+          <w:rtl/>
+        </w:rPr>
+      </w:pPr>
+      <w:r>
+        <w:rPr>
+          <w:rFonts w:hint="cs"/>
+          <w:rtl/>
+        </w:rPr>
+        <w:t xml:space="preserve">גרפיקה מיוחדת </w:t>
+      </w:r>
+      <w:r>
+        <w:rPr>
+          <w:rtl/>
+        </w:rPr>
+        <w:t>–</w:t>
+      </w:r>
+      <w:r>
+        <w:rPr>
+          <w:rFonts w:hint="cs"/>
+          <w:rtl/>
+        </w:rPr>
+        <w:t xml:space="preserve"> לוגו ואייקון</w:t>
       </w:r>
     </w:p>
     <w:p>

--- a/dotNET5781_6589_5401/dotNET5781_6589_5401/Bonuses - Project.docx
+++ b/dotNET5781_6589_5401/dotNET5781_6589_5401/Bonuses - Project.docx
@@ -4,185 +4,764 @@
   <w:body>
     <w:p>
       <w:pPr>
-        <w:rPr>
-          <w:rtl/>
-        </w:rPr>
-      </w:pPr>
-      <w:r>
-        <w:rPr>
-          <w:rFonts w:hint="cs"/>
-          <w:rtl/>
-        </w:rPr>
-        <w:t>מבנה שכבות 2</w:t>
+        <w:ind w:left="360"/>
+        <w:jc w:val="center"/>
+        <w:rPr>
+          <w:b/>
+          <w:bCs/>
+          <w:rtl/>
+        </w:rPr>
+      </w:pPr>
+      <w:r>
+        <w:rPr>
+          <w:rFonts w:hint="cs"/>
+          <w:b/>
+          <w:bCs/>
+          <w:rtl/>
+        </w:rPr>
+        <w:t>בונוסים על הפרויקט</w:t>
+      </w:r>
+      <w:r>
+        <w:rPr>
+          <w:rFonts w:hint="cs"/>
+          <w:b/>
+          <w:bCs/>
+          <w:rtl/>
+        </w:rPr>
+        <w:t>: 31</w:t>
       </w:r>
     </w:p>
     <w:p>
       <w:pPr>
-        <w:rPr>
-          <w:rtl/>
-        </w:rPr>
-      </w:pPr>
-      <w:r>
-        <w:rPr>
-          <w:rFonts w:hint="cs"/>
-          <w:rtl/>
-        </w:rPr>
-        <w:t>טריגר</w:t>
-      </w:r>
-      <w:r>
-        <w:rPr>
-          <w:rFonts w:hint="cs"/>
-          <w:rtl/>
-        </w:rPr>
-        <w:t xml:space="preserve"> + מולטי טריגר</w:t>
-      </w:r>
-      <w:r>
-        <w:rPr>
-          <w:rFonts w:hint="cs"/>
-          <w:rtl/>
-        </w:rPr>
-        <w:t xml:space="preserve"> + מולטי </w:t>
-      </w:r>
-      <w:r>
-        <w:rPr>
-          <w:rFonts w:hint="cs"/>
-        </w:rPr>
-        <w:t>BINDING</w:t>
-      </w:r>
+        <w:ind w:left="360"/>
+        <w:jc w:val="center"/>
+        <w:rPr>
+          <w:b/>
+          <w:bCs/>
+          <w:rtl/>
+        </w:rPr>
+      </w:pPr>
     </w:p>
     <w:p>
       <w:pPr>
-        <w:rPr>
-          <w:rtl/>
-        </w:rPr>
-      </w:pPr>
-      <w:r>
-        <w:rPr>
-          <w:rFonts w:hint="cs"/>
-          <w:rtl/>
-        </w:rPr>
-        <w:t>ישות משתמש</w:t>
+        <w:pStyle w:val="a3"/>
+        <w:numPr>
+          <w:ilvl w:val="0"/>
+          <w:numId w:val="2"/>
+        </w:numPr>
+      </w:pPr>
+      <w:r>
+        <w:rPr>
+          <w:rFonts w:hint="cs"/>
+          <w:rtl/>
+        </w:rPr>
+        <w:t xml:space="preserve">מבנה מחלקות מתקדם </w:t>
+      </w:r>
+      <w:r>
+        <w:rPr>
+          <w:rtl/>
+        </w:rPr>
+        <w:t>–</w:t>
+      </w:r>
+      <w:r>
+        <w:rPr>
+          <w:rFonts w:hint="cs"/>
+          <w:rtl/>
+        </w:rPr>
+        <w:t xml:space="preserve"> פיצול לשכבות </w:t>
+      </w:r>
+      <w:r>
+        <w:rPr>
+          <w:rFonts w:hint="cs"/>
+        </w:rPr>
+        <w:t>DAL</w:t>
+      </w:r>
+      <w:r>
+        <w:rPr>
+          <w:rFonts w:hint="cs"/>
+          <w:rtl/>
+        </w:rPr>
+        <w:t xml:space="preserve"> (3)</w:t>
+      </w:r>
+      <w:r>
+        <w:rPr>
+          <w:rFonts w:hint="cs"/>
+          <w:rtl/>
+        </w:rPr>
+        <w:t>.</w:t>
       </w:r>
     </w:p>
     <w:p>
       <w:pPr>
-        <w:rPr>
-          <w:rtl/>
-        </w:rPr>
-      </w:pPr>
-      <w:r>
-        <w:t>Data template</w:t>
-      </w:r>
-      <w:r>
-        <w:rPr>
-          <w:rFonts w:hint="cs"/>
-          <w:rtl/>
-        </w:rPr>
-        <w:t>?</w:t>
+        <w:pStyle w:val="a3"/>
+        <w:numPr>
+          <w:ilvl w:val="0"/>
+          <w:numId w:val="2"/>
+        </w:numPr>
+        <w:rPr>
+          <w:rtl/>
+        </w:rPr>
+      </w:pPr>
+      <w:r>
+        <w:rPr>
+          <w:rFonts w:hint="cs"/>
+          <w:rtl/>
+        </w:rPr>
+        <w:t xml:space="preserve">תדירות וטווח זמנים </w:t>
+      </w:r>
+      <w:r>
+        <w:rPr>
+          <w:rFonts w:hint="cs"/>
+          <w:rtl/>
+        </w:rPr>
+        <w:t>ב</w:t>
+      </w:r>
+      <w:r>
+        <w:rPr>
+          <w:rFonts w:hint="cs"/>
+          <w:rtl/>
+        </w:rPr>
+        <w:t>ישות</w:t>
+      </w:r>
+      <w:r>
+        <w:rPr>
+          <w:rFonts w:hint="cs"/>
+          <w:rtl/>
+        </w:rPr>
+        <w:t xml:space="preserve"> 'לוח זמנים' </w:t>
+      </w:r>
+      <w:r>
+        <w:rPr>
+          <w:rFonts w:hint="cs"/>
+          <w:rtl/>
+        </w:rPr>
+        <w:t>(2)</w:t>
+      </w:r>
+      <w:r>
+        <w:rPr>
+          <w:rFonts w:hint="cs"/>
+          <w:rtl/>
+        </w:rPr>
+        <w:t>.</w:t>
       </w:r>
     </w:p>
     <w:p>
       <w:pPr>
-        <w:rPr>
-          <w:rtl/>
-        </w:rPr>
-      </w:pPr>
-      <w:r>
-        <w:rPr>
-          <w:rFonts w:hint="cs"/>
-          <w:rtl/>
-        </w:rPr>
-        <w:t>שינוי מיקום תחנה משפיע על תחנות עוקבות</w:t>
+        <w:pStyle w:val="a3"/>
+        <w:numPr>
+          <w:ilvl w:val="0"/>
+          <w:numId w:val="2"/>
+        </w:numPr>
+        <w:rPr>
+          <w:rtl/>
+        </w:rPr>
+      </w:pPr>
+      <w:r>
+        <w:rPr>
+          <w:rFonts w:hint="cs"/>
+          <w:rtl/>
+        </w:rPr>
+        <w:t>ניהול סיסמאות (1)</w:t>
+      </w:r>
+      <w:r>
+        <w:rPr>
+          <w:rFonts w:hint="cs"/>
+          <w:rtl/>
+        </w:rPr>
+        <w:t>.</w:t>
       </w:r>
     </w:p>
     <w:p>
       <w:pPr>
-        <w:rPr>
-          <w:rtl/>
-        </w:rPr>
-      </w:pPr>
-      <w:r>
-        <w:rPr>
-          <w:rFonts w:hint="cs"/>
-          <w:rtl/>
-        </w:rPr>
-        <w:t>מתודות הרחבה</w:t>
+        <w:pStyle w:val="a3"/>
+        <w:numPr>
+          <w:ilvl w:val="0"/>
+          <w:numId w:val="2"/>
+        </w:numPr>
+      </w:pPr>
+      <w:r>
+        <w:rPr>
+          <w:rFonts w:hint="cs"/>
+          <w:rtl/>
+        </w:rPr>
+        <w:t xml:space="preserve">ישות </w:t>
+      </w:r>
+      <w:r>
+        <w:t>User</w:t>
+      </w:r>
+      <w:r>
+        <w:rPr>
+          <w:rFonts w:hint="cs"/>
+          <w:rtl/>
+        </w:rPr>
+        <w:t xml:space="preserve"> </w:t>
+      </w:r>
+      <w:r>
+        <w:rPr>
+          <w:rFonts w:hint="cs"/>
+          <w:rtl/>
+        </w:rPr>
+        <w:t xml:space="preserve">עם </w:t>
+      </w:r>
+      <w:r>
+        <w:rPr>
+          <w:rFonts w:hint="cs"/>
+        </w:rPr>
+        <w:t>WPF</w:t>
+      </w:r>
+      <w:r>
+        <w:rPr>
+          <w:rFonts w:hint="cs"/>
+          <w:rtl/>
+        </w:rPr>
+        <w:t xml:space="preserve"> (5).</w:t>
       </w:r>
     </w:p>
     <w:p>
       <w:pPr>
-        <w:rPr>
-          <w:rtl/>
-        </w:rPr>
-      </w:pPr>
-      <w:r>
-        <w:rPr>
-          <w:rFonts w:hint="cs"/>
-        </w:rPr>
-        <w:t>X</w:t>
-      </w:r>
-      <w:r>
-        <w:t>element all!</w:t>
+        <w:pStyle w:val="a3"/>
+        <w:numPr>
+          <w:ilvl w:val="0"/>
+          <w:numId w:val="2"/>
+        </w:numPr>
+      </w:pPr>
+      <w:r>
+        <w:rPr>
+          <w:rFonts w:hint="cs"/>
+          <w:rtl/>
+        </w:rPr>
+        <w:t>שימוש ב-</w:t>
+      </w:r>
+      <w:r>
+        <w:t xml:space="preserve"> </w:t>
+      </w:r>
+      <w:r>
+        <w:t>s</w:t>
+      </w:r>
+      <w:r>
+        <w:t>tyle</w:t>
+      </w:r>
+      <w:r>
+        <w:rPr>
+          <w:rFonts w:hint="cs"/>
+          <w:rtl/>
+        </w:rPr>
+        <w:t>(1).</w:t>
       </w:r>
     </w:p>
     <w:p>
       <w:pPr>
-        <w:rPr>
-          <w:rtl/>
-        </w:rPr>
-      </w:pPr>
-      <w:r>
-        <w:rPr>
-          <w:rFonts w:hint="cs"/>
-        </w:rPr>
-        <w:t>REFLECTION</w:t>
-      </w:r>
-      <w:r>
-        <w:rPr>
-          <w:rFonts w:hint="cs"/>
-          <w:rtl/>
-        </w:rPr>
-        <w:t>?</w:t>
+        <w:pStyle w:val="a3"/>
+        <w:numPr>
+          <w:ilvl w:val="0"/>
+          <w:numId w:val="2"/>
+        </w:numPr>
+      </w:pPr>
+      <w:r>
+        <w:rPr>
+          <w:rFonts w:hint="cs"/>
+          <w:rtl/>
+        </w:rPr>
+        <w:t>שימוש ב-</w:t>
+      </w:r>
+      <w:r>
+        <w:t>trigger</w:t>
+      </w:r>
+      <w:r>
+        <w:rPr>
+          <w:rFonts w:hint="cs"/>
+          <w:rtl/>
+        </w:rPr>
+        <w:t xml:space="preserve"> (1).</w:t>
       </w:r>
     </w:p>
     <w:p>
       <w:pPr>
-        <w:rPr>
-          <w:rtl/>
-        </w:rPr>
-      </w:pPr>
-      <w:r>
-        <w:rPr>
-          <w:rFonts w:hint="cs"/>
-          <w:rtl/>
-        </w:rPr>
-        <w:t xml:space="preserve">גרפיקה מיוחדת </w:t>
-      </w:r>
-      <w:r>
-        <w:rPr>
-          <w:rtl/>
-        </w:rPr>
-        <w:t>–</w:t>
-      </w:r>
-      <w:r>
-        <w:rPr>
-          <w:rFonts w:hint="cs"/>
-          <w:rtl/>
-        </w:rPr>
-        <w:t xml:space="preserve"> לוגו ואייקון</w:t>
+        <w:pStyle w:val="a3"/>
+        <w:numPr>
+          <w:ilvl w:val="0"/>
+          <w:numId w:val="2"/>
+        </w:numPr>
+      </w:pPr>
+      <w:r>
+        <w:rPr>
+          <w:rFonts w:hint="cs"/>
+          <w:rtl/>
+        </w:rPr>
+        <w:t>שימוש ב-</w:t>
+      </w:r>
+      <w:r>
+        <w:rPr>
+          <w:rFonts w:cstheme="minorHAnsi"/>
+          <w:color w:val="000000"/>
+        </w:rPr>
+        <w:t>I</w:t>
+      </w:r>
+      <w:r>
+        <w:rPr>
+          <w:rFonts w:cstheme="minorHAnsi"/>
+          <w:color w:val="000000"/>
+        </w:rPr>
+        <w:t>v</w:t>
+      </w:r>
+      <w:r>
+        <w:rPr>
+          <w:rFonts w:cstheme="minorHAnsi"/>
+          <w:color w:val="000000"/>
+        </w:rPr>
+        <w:t>alueConverter</w:t>
+      </w:r>
+      <w:r>
+        <w:rPr>
+          <w:rFonts w:hint="cs"/>
+          <w:sz w:val="28"/>
+          <w:szCs w:val="28"/>
+          <w:rtl/>
+        </w:rPr>
+        <w:t xml:space="preserve"> </w:t>
+      </w:r>
+      <w:r>
+        <w:rPr>
+          <w:rFonts w:hint="cs"/>
+          <w:rtl/>
+        </w:rPr>
+        <w:t>וב-</w:t>
+      </w:r>
+      <w:r>
+        <w:rPr>
+          <w:rFonts w:cstheme="minorHAnsi"/>
+          <w:color w:val="000000"/>
+        </w:rPr>
+        <w:t>I</w:t>
+      </w:r>
+      <w:r>
+        <w:rPr>
+          <w:rFonts w:cstheme="minorHAnsi"/>
+          <w:color w:val="000000"/>
+        </w:rPr>
+        <w:t>m</w:t>
+      </w:r>
+      <w:r>
+        <w:rPr>
+          <w:rFonts w:cstheme="minorHAnsi"/>
+          <w:color w:val="000000"/>
+        </w:rPr>
+        <w:t>ultiValueConverter</w:t>
+      </w:r>
+      <w:r>
+        <w:rPr>
+          <w:rFonts w:hint="cs"/>
+          <w:rtl/>
+        </w:rPr>
+        <w:t xml:space="preserve"> (1).</w:t>
       </w:r>
     </w:p>
     <w:p>
       <w:pPr>
-        <w:rPr>
-          <w:rtl/>
-        </w:rPr>
-      </w:pPr>
+        <w:pStyle w:val="a3"/>
+        <w:numPr>
+          <w:ilvl w:val="0"/>
+          <w:numId w:val="2"/>
+        </w:numPr>
+      </w:pPr>
+      <w:r>
+        <w:rPr>
+          <w:rFonts w:hint="cs"/>
+          <w:rtl/>
+        </w:rPr>
+        <w:t>שימוש ב-</w:t>
+      </w:r>
+      <w:r>
+        <w:t>DataTemplate</w:t>
+      </w:r>
+      <w:r>
+        <w:rPr>
+          <w:rFonts w:hint="cs"/>
+          <w:rtl/>
+        </w:rPr>
+        <w:t xml:space="preserve"> (1).</w:t>
+      </w:r>
+    </w:p>
+    <w:p>
+      <w:pPr>
+        <w:pStyle w:val="a3"/>
+        <w:numPr>
+          <w:ilvl w:val="0"/>
+          <w:numId w:val="2"/>
+        </w:numPr>
+        <w:rPr>
+          <w:color w:val="FF0000"/>
+        </w:rPr>
+      </w:pPr>
+      <w:r>
+        <w:rPr>
+          <w:rFonts w:hint="cs"/>
+          <w:color w:val="FF0000"/>
+          <w:rtl/>
+        </w:rPr>
+        <w:t>שימוש ב-</w:t>
+      </w:r>
+      <w:r>
+        <w:rPr>
+          <w:color w:val="FF0000"/>
+        </w:rPr>
+        <w:t xml:space="preserve"> </w:t>
+      </w:r>
+      <w:r>
+        <w:rPr>
+          <w:color w:val="FF0000"/>
+        </w:rPr>
+        <w:t>Background</w:t>
+      </w:r>
+      <w:r>
+        <w:rPr>
+          <w:color w:val="FF0000"/>
+        </w:rPr>
+        <w:t>W</w:t>
+      </w:r>
+      <w:r>
+        <w:rPr>
+          <w:color w:val="FF0000"/>
+        </w:rPr>
+        <w:t>orker</w:t>
+      </w:r>
+      <w:r>
+        <w:rPr>
+          <w:rFonts w:hint="cs"/>
+          <w:color w:val="FF0000"/>
+          <w:rtl/>
+        </w:rPr>
+        <w:t>(2).</w:t>
+      </w:r>
+    </w:p>
+    <w:p>
+      <w:pPr>
+        <w:pStyle w:val="a3"/>
+        <w:numPr>
+          <w:ilvl w:val="0"/>
+          <w:numId w:val="2"/>
+        </w:numPr>
+      </w:pPr>
+      <w:r>
+        <w:rPr>
+          <w:rFonts w:hint="cs"/>
+          <w:rtl/>
+        </w:rPr>
+        <w:t>עדכון מיקום תחנה</w:t>
+      </w:r>
+      <w:r>
+        <w:rPr>
+          <w:rFonts w:hint="cs"/>
+          <w:rtl/>
+        </w:rPr>
+        <w:t xml:space="preserve"> מעדכן תחנות עוקבות (3).</w:t>
+      </w:r>
+    </w:p>
+    <w:p>
+      <w:pPr>
+        <w:pStyle w:val="a3"/>
+        <w:numPr>
+          <w:ilvl w:val="0"/>
+          <w:numId w:val="2"/>
+        </w:numPr>
+      </w:pPr>
+      <w:r>
+        <w:rPr>
+          <w:rFonts w:hint="cs"/>
+          <w:rtl/>
+        </w:rPr>
+        <w:t xml:space="preserve">מחיקה </w:t>
+      </w:r>
+      <w:r>
+        <w:rPr>
+          <w:rFonts w:hint="cs"/>
+          <w:rtl/>
+        </w:rPr>
+        <w:t>תחנה</w:t>
+      </w:r>
+      <w:r>
+        <w:rPr>
+          <w:rFonts w:hint="cs"/>
+          <w:rtl/>
+        </w:rPr>
+        <w:t xml:space="preserve"> גורמת למחיקת התחנה מכל </w:t>
+      </w:r>
+      <w:r>
+        <w:rPr>
+          <w:rFonts w:hint="cs"/>
+          <w:rtl/>
+        </w:rPr>
+        <w:t>מסלולי הקווים, ואם זה מותיר קו אם תחנה אחת</w:t>
+      </w:r>
+      <w:r>
+        <w:rPr>
+          <w:rFonts w:hint="cs"/>
+          <w:rtl/>
+        </w:rPr>
+        <w:t xml:space="preserve"> </w:t>
+      </w:r>
+      <w:r>
+        <w:rPr>
+          <w:rtl/>
+        </w:rPr>
+        <w:t>–</w:t>
+      </w:r>
+      <w:r>
+        <w:rPr>
+          <w:rFonts w:hint="cs"/>
+          <w:rtl/>
+        </w:rPr>
+        <w:t xml:space="preserve"> הקו עצמו נמחק</w:t>
+      </w:r>
+      <w:r>
+        <w:rPr>
+          <w:rFonts w:hint="cs"/>
+          <w:rtl/>
+        </w:rPr>
+        <w:t xml:space="preserve"> (3</w:t>
+      </w:r>
+      <w:r>
+        <w:rPr>
+          <w:rFonts w:hint="cs"/>
+          <w:rtl/>
+        </w:rPr>
+        <w:t>).</w:t>
+      </w:r>
+    </w:p>
+    <w:p>
+      <w:pPr>
+        <w:pStyle w:val="a3"/>
+        <w:numPr>
+          <w:ilvl w:val="0"/>
+          <w:numId w:val="2"/>
+        </w:numPr>
+      </w:pPr>
+      <w:r>
+        <w:rPr>
+          <w:rFonts w:hint="cs"/>
+          <w:rtl/>
+        </w:rPr>
+        <w:t xml:space="preserve">מסך חיפוש קו לפי תחנת </w:t>
+      </w:r>
+      <w:r>
+        <w:rPr>
+          <w:rFonts w:hint="cs"/>
+          <w:rtl/>
+        </w:rPr>
+        <w:t>מוצא</w:t>
+      </w:r>
+      <w:r>
+        <w:rPr>
+          <w:rFonts w:hint="cs"/>
+          <w:rtl/>
+        </w:rPr>
+        <w:t xml:space="preserve"> </w:t>
+      </w:r>
+      <w:r>
+        <w:rPr>
+          <w:rFonts w:hint="cs"/>
+          <w:rtl/>
+        </w:rPr>
+        <w:t>ויעד, ולחיצה כפולה המובילה למסך של הקו עם המסלול (3).</w:t>
+      </w:r>
+    </w:p>
+    <w:p>
+      <w:pPr>
+        <w:pStyle w:val="a3"/>
+        <w:numPr>
+          <w:ilvl w:val="0"/>
+          <w:numId w:val="2"/>
+        </w:numPr>
+        <w:rPr>
+          <w:rtl/>
+        </w:rPr>
+      </w:pPr>
+      <w:r>
+        <w:rPr>
+          <w:rFonts w:hint="cs"/>
+          <w:rtl/>
+        </w:rPr>
+        <w:t>העשרת ממשק משתמש</w:t>
+      </w:r>
+      <w:r>
+        <w:rPr>
+          <w:rFonts w:hint="cs"/>
+          <w:rtl/>
+        </w:rPr>
+        <w:t xml:space="preserve">: </w:t>
+      </w:r>
+      <w:r>
+        <w:rPr>
+          <w:rFonts w:hint="cs"/>
+          <w:rtl/>
+        </w:rPr>
+        <w:t xml:space="preserve">חלונות נוספים, </w:t>
+      </w:r>
+      <w:r>
+        <w:rPr>
+          <w:rFonts w:hint="cs"/>
+          <w:rtl/>
+        </w:rPr>
+        <w:t>לוגו ואייקון</w:t>
+      </w:r>
+      <w:r>
+        <w:rPr>
+          <w:rFonts w:hint="cs"/>
+          <w:rtl/>
+        </w:rPr>
+        <w:t xml:space="preserve"> </w:t>
+      </w:r>
+      <w:r>
+        <w:rPr>
+          <w:rFonts w:hint="cs"/>
+          <w:rtl/>
+        </w:rPr>
+        <w:t>(</w:t>
+      </w:r>
+      <w:r>
+        <w:rPr>
+          <w:rFonts w:hint="cs"/>
+          <w:rtl/>
+        </w:rPr>
+        <w:t>5</w:t>
+      </w:r>
+      <w:r>
+        <w:rPr>
+          <w:rFonts w:hint="cs"/>
+          <w:rtl/>
+        </w:rPr>
+        <w:t>).</w:t>
+      </w:r>
+    </w:p>
+    <w:p>
+      <w:pPr>
+        <w:pStyle w:val="a3"/>
+        <w:numPr>
+          <w:ilvl w:val="0"/>
+          <w:numId w:val="2"/>
+        </w:numPr>
+      </w:pPr>
+      <w:r>
+        <w:rPr>
+          <w:rFonts w:hint="cs"/>
+          <w:rtl/>
+        </w:rPr>
+        <w:t>שימוש ב-</w:t>
+      </w:r>
+      <w:r>
+        <w:rPr>
+          <w:rFonts w:hint="cs"/>
+        </w:rPr>
+        <w:t xml:space="preserve"> </w:t>
+      </w:r>
+      <w:r>
+        <w:rPr>
+          <w:rFonts w:hint="cs"/>
+        </w:rPr>
+        <w:t>X</w:t>
+      </w:r>
+      <w:r>
+        <w:t>E</w:t>
+      </w:r>
+      <w:r>
+        <w:t>lement</w:t>
+      </w:r>
+      <w:r>
+        <w:rPr>
+          <w:rFonts w:hint="cs"/>
+          <w:rtl/>
+        </w:rPr>
+        <w:t>עבור כל הישויות.</w:t>
+      </w:r>
+    </w:p>
+    <w:p>
+      <w:pPr>
+        <w:rPr>
+          <w:rtl/>
+        </w:rPr>
+      </w:pPr>
+    </w:p>
+    <w:p>
+      <w:pPr>
+        <w:rPr>
+          <w:rtl/>
+        </w:rPr>
+      </w:pPr>
+      <w:r>
+        <w:rPr>
+          <w:rFonts w:hint="cs"/>
+          <w:rtl/>
+        </w:rPr>
+        <w:t>נחשב לבונוס?</w:t>
+      </w:r>
+    </w:p>
+    <w:p>
+      <w:pPr>
+        <w:pStyle w:val="a3"/>
+        <w:numPr>
+          <w:ilvl w:val="0"/>
+          <w:numId w:val="2"/>
+        </w:numPr>
+      </w:pPr>
+      <w:r>
+        <w:rPr>
+          <w:rFonts w:hint="cs"/>
+        </w:rPr>
+        <w:t>M</w:t>
+      </w:r>
+      <w:r>
+        <w:t>ultiBinding</w:t>
+      </w:r>
+      <w:r>
+        <w:rPr>
+          <w:rFonts w:hint="cs"/>
+          <w:rtl/>
+        </w:rPr>
+        <w:t>.</w:t>
+      </w:r>
+    </w:p>
+    <w:p>
+      <w:pPr>
+        <w:pStyle w:val="a3"/>
+        <w:numPr>
+          <w:ilvl w:val="0"/>
+          <w:numId w:val="2"/>
+        </w:numPr>
+      </w:pPr>
+      <w:r>
+        <w:rPr>
+          <w:rFonts w:hint="cs"/>
+          <w:rtl/>
+        </w:rPr>
+        <w:t>מתודות הרחבה.</w:t>
+      </w:r>
+    </w:p>
+    <w:p>
+      <w:pPr>
+        <w:pStyle w:val="a3"/>
+        <w:numPr>
+          <w:ilvl w:val="0"/>
+          <w:numId w:val="2"/>
+        </w:numPr>
+        <w:rPr>
+          <w:rtl/>
+        </w:rPr>
+      </w:pPr>
+      <w:r>
+        <w:t>Reflection</w:t>
+      </w:r>
+      <w:r>
+        <w:rPr>
+          <w:rFonts w:hint="cs"/>
+          <w:rtl/>
+        </w:rPr>
+        <w:t>.</w:t>
+      </w:r>
     </w:p>
     <w:p/>
     <w:sectPr>
       <w:pgSz w:w="11906" w:h="16838"/>
-      <w:pgMar w:top="1440" w:right="1800" w:bottom="1440" w:left="1800" w:header="708" w:footer="708" w:gutter="0"/>
+      <w:pgMar w:top="1560" w:right="1800" w:bottom="1440" w:left="1560" w:header="708" w:footer="708" w:gutter="0"/>
       <w:cols w:space="708"/>
       <w:bidi/>
       <w:rtlGutter/>
@@ -190,6 +769,878 @@
     </w:sectPr>
   </w:body>
 </w:document>
+</file>
+
+<file path=word/numbering.xml><?xml version="1.0" encoding="utf-8"?>
+<w:numbering xmlns:wpc="http://schemas.microsoft.com/office/word/2010/wordprocessingCanvas" xmlns:cx="http://schemas.microsoft.com/office/drawing/2014/chartex" xmlns:cx1="http://schemas.microsoft.com/office/drawing/2015/9/8/chartex" xmlns:cx2="http://schemas.microsoft.com/office/drawing/2015/10/21/chartex" xmlns:cx3="http://schemas.microsoft.com/office/drawing/2016/5/9/chartex" xmlns:cx4="http://schemas.microsoft.com/office/drawing/2016/5/10/chartex" xmlns:cx5="http://schemas.microsoft.com/office/drawing/2016/5/11/chartex" xmlns:cx6="http://schemas.microsoft.com/office/drawing/2016/5/12/chartex" xmlns:cx7="http://schemas.microsoft.com/office/drawing/2016/5/13/chartex" xmlns:cx8="http://schemas.microsoft.com/office/drawing/2016/5/14/chartex" xmlns:mc="http://schemas.openxmlformats.org/markup-compatibility/2006" xmlns:aink="http://schemas.microsoft.com/office/drawing/2016/ink" xmlns:am3d="http://schemas.microsoft.com/office/drawing/2017/model3d" xmlns:o="urn:schemas-microsoft-com:office:office" xmlns:r="http://schemas.openxmlformats.org/officeDocument/2006/relationships" xmlns:m="http://schemas.openxmlformats.org/officeDocument/2006/math" xmlns:v="urn:schemas-microsoft-com:vml" xmlns:wp14="http://schemas.microsoft.com/office/word/2010/wordprocessingDrawing" xmlns:wp="http://schemas.openxmlformats.org/drawingml/2006/wordprocessingDrawing" xmlns:w10="urn:schemas-microsoft-com:office:word" xmlns:w="http://schemas.openxmlformats.org/wordprocessingml/2006/main" xmlns:w14="http://schemas.microsoft.com/office/word/2010/wordml" xmlns:w15="http://schemas.microsoft.com/office/word/2012/wordml" xmlns:w16cex="http://schemas.microsoft.com/office/word/2018/wordml/cex" xmlns:w16cid="http://schemas.microsoft.com/office/word/2016/wordml/cid" xmlns:w16="http://schemas.microsoft.com/office/word/2018/wordml" xmlns:w16se="http://schemas.microsoft.com/office/word/2015/wordml/symex" xmlns:wpg="http://schemas.microsoft.com/office/word/2010/wordprocessingGroup" xmlns:wpi="http://schemas.microsoft.com/office/word/2010/wordprocessingInk" xmlns:wne="http://schemas.microsoft.com/office/word/2006/wordml" xmlns:wps="http://schemas.microsoft.com/office/word/2010/wordprocessingShape" mc:Ignorable="w14 w15 w16se w16cid w16 w16cex wp14">
+  <w:abstractNum w:abstractNumId="0" w15:restartNumberingAfterBreak="0">
+    <w:nsid w:val="0B822218"/>
+    <w:multiLevelType w:val="multilevel"/>
+    <w:tmpl w:val="4FBEAAD6"/>
+    <w:lvl w:ilvl="0">
+      <w:start w:val="1"/>
+      <w:numFmt w:val="bullet"/>
+      <w:lvlText w:val=""/>
+      <w:lvlJc w:val="left"/>
+      <w:pPr>
+        <w:tabs>
+          <w:tab w:val="num" w:pos="720"/>
+        </w:tabs>
+        <w:ind w:left="720" w:hanging="360"/>
+      </w:pPr>
+      <w:rPr>
+        <w:rFonts w:ascii="Symbol" w:hAnsi="Symbol" w:hint="default"/>
+        <w:sz w:val="20"/>
+      </w:rPr>
+    </w:lvl>
+    <w:lvl w:ilvl="1">
+      <w:start w:val="1"/>
+      <w:numFmt w:val="bullet"/>
+      <w:lvlText w:val="o"/>
+      <w:lvlJc w:val="left"/>
+      <w:pPr>
+        <w:tabs>
+          <w:tab w:val="num" w:pos="1440"/>
+        </w:tabs>
+        <w:ind w:left="1440" w:hanging="360"/>
+      </w:pPr>
+      <w:rPr>
+        <w:rFonts w:ascii="Courier New" w:hAnsi="Courier New" w:hint="default"/>
+        <w:sz w:val="20"/>
+      </w:rPr>
+    </w:lvl>
+    <w:lvl w:ilvl="2" w:tentative="1">
+      <w:start w:val="1"/>
+      <w:numFmt w:val="bullet"/>
+      <w:lvlText w:val=""/>
+      <w:lvlJc w:val="left"/>
+      <w:pPr>
+        <w:tabs>
+          <w:tab w:val="num" w:pos="2160"/>
+        </w:tabs>
+        <w:ind w:left="2160" w:hanging="360"/>
+      </w:pPr>
+      <w:rPr>
+        <w:rFonts w:ascii="Wingdings" w:hAnsi="Wingdings" w:hint="default"/>
+        <w:sz w:val="20"/>
+      </w:rPr>
+    </w:lvl>
+    <w:lvl w:ilvl="3" w:tentative="1">
+      <w:start w:val="1"/>
+      <w:numFmt w:val="bullet"/>
+      <w:lvlText w:val=""/>
+      <w:lvlJc w:val="left"/>
+      <w:pPr>
+        <w:tabs>
+          <w:tab w:val="num" w:pos="2880"/>
+        </w:tabs>
+        <w:ind w:left="2880" w:hanging="360"/>
+      </w:pPr>
+      <w:rPr>
+        <w:rFonts w:ascii="Wingdings" w:hAnsi="Wingdings" w:hint="default"/>
+        <w:sz w:val="20"/>
+      </w:rPr>
+    </w:lvl>
+    <w:lvl w:ilvl="4" w:tentative="1">
+      <w:start w:val="1"/>
+      <w:numFmt w:val="bullet"/>
+      <w:lvlText w:val=""/>
+      <w:lvlJc w:val="left"/>
+      <w:pPr>
+        <w:tabs>
+          <w:tab w:val="num" w:pos="3600"/>
+        </w:tabs>
+        <w:ind w:left="3600" w:hanging="360"/>
+      </w:pPr>
+      <w:rPr>
+        <w:rFonts w:ascii="Wingdings" w:hAnsi="Wingdings" w:hint="default"/>
+        <w:sz w:val="20"/>
+      </w:rPr>
+    </w:lvl>
+    <w:lvl w:ilvl="5" w:tentative="1">
+      <w:start w:val="1"/>
+      <w:numFmt w:val="bullet"/>
+      <w:lvlText w:val=""/>
+      <w:lvlJc w:val="left"/>
+      <w:pPr>
+        <w:tabs>
+          <w:tab w:val="num" w:pos="4320"/>
+        </w:tabs>
+        <w:ind w:left="4320" w:hanging="360"/>
+      </w:pPr>
+      <w:rPr>
+        <w:rFonts w:ascii="Wingdings" w:hAnsi="Wingdings" w:hint="default"/>
+        <w:sz w:val="20"/>
+      </w:rPr>
+    </w:lvl>
+    <w:lvl w:ilvl="6" w:tentative="1">
+      <w:start w:val="1"/>
+      <w:numFmt w:val="bullet"/>
+      <w:lvlText w:val=""/>
+      <w:lvlJc w:val="left"/>
+      <w:pPr>
+        <w:tabs>
+          <w:tab w:val="num" w:pos="5040"/>
+        </w:tabs>
+        <w:ind w:left="5040" w:hanging="360"/>
+      </w:pPr>
+      <w:rPr>
+        <w:rFonts w:ascii="Wingdings" w:hAnsi="Wingdings" w:hint="default"/>
+        <w:sz w:val="20"/>
+      </w:rPr>
+    </w:lvl>
+    <w:lvl w:ilvl="7" w:tentative="1">
+      <w:start w:val="1"/>
+      <w:numFmt w:val="bullet"/>
+      <w:lvlText w:val=""/>
+      <w:lvlJc w:val="left"/>
+      <w:pPr>
+        <w:tabs>
+          <w:tab w:val="num" w:pos="5760"/>
+        </w:tabs>
+        <w:ind w:left="5760" w:hanging="360"/>
+      </w:pPr>
+      <w:rPr>
+        <w:rFonts w:ascii="Wingdings" w:hAnsi="Wingdings" w:hint="default"/>
+        <w:sz w:val="20"/>
+      </w:rPr>
+    </w:lvl>
+    <w:lvl w:ilvl="8" w:tentative="1">
+      <w:start w:val="1"/>
+      <w:numFmt w:val="bullet"/>
+      <w:lvlText w:val=""/>
+      <w:lvlJc w:val="left"/>
+      <w:pPr>
+        <w:tabs>
+          <w:tab w:val="num" w:pos="6480"/>
+        </w:tabs>
+        <w:ind w:left="6480" w:hanging="360"/>
+      </w:pPr>
+      <w:rPr>
+        <w:rFonts w:ascii="Wingdings" w:hAnsi="Wingdings" w:hint="default"/>
+        <w:sz w:val="20"/>
+      </w:rPr>
+    </w:lvl>
+  </w:abstractNum>
+  <w:abstractNum w:abstractNumId="1" w15:restartNumberingAfterBreak="0">
+    <w:nsid w:val="0CD56E25"/>
+    <w:multiLevelType w:val="multilevel"/>
+    <w:tmpl w:val="4FBEAAD6"/>
+    <w:lvl w:ilvl="0">
+      <w:start w:val="1"/>
+      <w:numFmt w:val="bullet"/>
+      <w:lvlText w:val=""/>
+      <w:lvlJc w:val="left"/>
+      <w:pPr>
+        <w:tabs>
+          <w:tab w:val="num" w:pos="720"/>
+        </w:tabs>
+        <w:ind w:left="720" w:hanging="360"/>
+      </w:pPr>
+      <w:rPr>
+        <w:rFonts w:ascii="Symbol" w:hAnsi="Symbol" w:hint="default"/>
+        <w:sz w:val="20"/>
+      </w:rPr>
+    </w:lvl>
+    <w:lvl w:ilvl="1">
+      <w:start w:val="1"/>
+      <w:numFmt w:val="bullet"/>
+      <w:lvlText w:val="o"/>
+      <w:lvlJc w:val="left"/>
+      <w:pPr>
+        <w:tabs>
+          <w:tab w:val="num" w:pos="1440"/>
+        </w:tabs>
+        <w:ind w:left="1440" w:hanging="360"/>
+      </w:pPr>
+      <w:rPr>
+        <w:rFonts w:ascii="Courier New" w:hAnsi="Courier New" w:hint="default"/>
+        <w:sz w:val="20"/>
+      </w:rPr>
+    </w:lvl>
+    <w:lvl w:ilvl="2" w:tentative="1">
+      <w:start w:val="1"/>
+      <w:numFmt w:val="bullet"/>
+      <w:lvlText w:val=""/>
+      <w:lvlJc w:val="left"/>
+      <w:pPr>
+        <w:tabs>
+          <w:tab w:val="num" w:pos="2160"/>
+        </w:tabs>
+        <w:ind w:left="2160" w:hanging="360"/>
+      </w:pPr>
+      <w:rPr>
+        <w:rFonts w:ascii="Wingdings" w:hAnsi="Wingdings" w:hint="default"/>
+        <w:sz w:val="20"/>
+      </w:rPr>
+    </w:lvl>
+    <w:lvl w:ilvl="3" w:tentative="1">
+      <w:start w:val="1"/>
+      <w:numFmt w:val="bullet"/>
+      <w:lvlText w:val=""/>
+      <w:lvlJc w:val="left"/>
+      <w:pPr>
+        <w:tabs>
+          <w:tab w:val="num" w:pos="2880"/>
+        </w:tabs>
+        <w:ind w:left="2880" w:hanging="360"/>
+      </w:pPr>
+      <w:rPr>
+        <w:rFonts w:ascii="Wingdings" w:hAnsi="Wingdings" w:hint="default"/>
+        <w:sz w:val="20"/>
+      </w:rPr>
+    </w:lvl>
+    <w:lvl w:ilvl="4" w:tentative="1">
+      <w:start w:val="1"/>
+      <w:numFmt w:val="bullet"/>
+      <w:lvlText w:val=""/>
+      <w:lvlJc w:val="left"/>
+      <w:pPr>
+        <w:tabs>
+          <w:tab w:val="num" w:pos="3600"/>
+        </w:tabs>
+        <w:ind w:left="3600" w:hanging="360"/>
+      </w:pPr>
+      <w:rPr>
+        <w:rFonts w:ascii="Wingdings" w:hAnsi="Wingdings" w:hint="default"/>
+        <w:sz w:val="20"/>
+      </w:rPr>
+    </w:lvl>
+    <w:lvl w:ilvl="5" w:tentative="1">
+      <w:start w:val="1"/>
+      <w:numFmt w:val="bullet"/>
+      <w:lvlText w:val=""/>
+      <w:lvlJc w:val="left"/>
+      <w:pPr>
+        <w:tabs>
+          <w:tab w:val="num" w:pos="4320"/>
+        </w:tabs>
+        <w:ind w:left="4320" w:hanging="360"/>
+      </w:pPr>
+      <w:rPr>
+        <w:rFonts w:ascii="Wingdings" w:hAnsi="Wingdings" w:hint="default"/>
+        <w:sz w:val="20"/>
+      </w:rPr>
+    </w:lvl>
+    <w:lvl w:ilvl="6" w:tentative="1">
+      <w:start w:val="1"/>
+      <w:numFmt w:val="bullet"/>
+      <w:lvlText w:val=""/>
+      <w:lvlJc w:val="left"/>
+      <w:pPr>
+        <w:tabs>
+          <w:tab w:val="num" w:pos="5040"/>
+        </w:tabs>
+        <w:ind w:left="5040" w:hanging="360"/>
+      </w:pPr>
+      <w:rPr>
+        <w:rFonts w:ascii="Wingdings" w:hAnsi="Wingdings" w:hint="default"/>
+        <w:sz w:val="20"/>
+      </w:rPr>
+    </w:lvl>
+    <w:lvl w:ilvl="7" w:tentative="1">
+      <w:start w:val="1"/>
+      <w:numFmt w:val="bullet"/>
+      <w:lvlText w:val=""/>
+      <w:lvlJc w:val="left"/>
+      <w:pPr>
+        <w:tabs>
+          <w:tab w:val="num" w:pos="5760"/>
+        </w:tabs>
+        <w:ind w:left="5760" w:hanging="360"/>
+      </w:pPr>
+      <w:rPr>
+        <w:rFonts w:ascii="Wingdings" w:hAnsi="Wingdings" w:hint="default"/>
+        <w:sz w:val="20"/>
+      </w:rPr>
+    </w:lvl>
+    <w:lvl w:ilvl="8" w:tentative="1">
+      <w:start w:val="1"/>
+      <w:numFmt w:val="bullet"/>
+      <w:lvlText w:val=""/>
+      <w:lvlJc w:val="left"/>
+      <w:pPr>
+        <w:tabs>
+          <w:tab w:val="num" w:pos="6480"/>
+        </w:tabs>
+        <w:ind w:left="6480" w:hanging="360"/>
+      </w:pPr>
+      <w:rPr>
+        <w:rFonts w:ascii="Wingdings" w:hAnsi="Wingdings" w:hint="default"/>
+        <w:sz w:val="20"/>
+      </w:rPr>
+    </w:lvl>
+  </w:abstractNum>
+  <w:abstractNum w:abstractNumId="2" w15:restartNumberingAfterBreak="0">
+    <w:nsid w:val="30543A9C"/>
+    <w:multiLevelType w:val="hybridMultilevel"/>
+    <w:tmpl w:val="F3827C56"/>
+    <w:lvl w:ilvl="0" w:tplc="04090001">
+      <w:start w:val="1"/>
+      <w:numFmt w:val="bullet"/>
+      <w:lvlText w:val=""/>
+      <w:lvlJc w:val="left"/>
+      <w:pPr>
+        <w:ind w:left="720" w:hanging="360"/>
+      </w:pPr>
+      <w:rPr>
+        <w:rFonts w:ascii="Symbol" w:hAnsi="Symbol" w:hint="default"/>
+      </w:rPr>
+    </w:lvl>
+    <w:lvl w:ilvl="1" w:tplc="04090003">
+      <w:start w:val="1"/>
+      <w:numFmt w:val="bullet"/>
+      <w:lvlText w:val="o"/>
+      <w:lvlJc w:val="left"/>
+      <w:pPr>
+        <w:ind w:left="1440" w:hanging="360"/>
+      </w:pPr>
+      <w:rPr>
+        <w:rFonts w:ascii="Courier New" w:hAnsi="Courier New" w:cs="Courier New" w:hint="default"/>
+      </w:rPr>
+    </w:lvl>
+    <w:lvl w:ilvl="2" w:tplc="04090005" w:tentative="1">
+      <w:start w:val="1"/>
+      <w:numFmt w:val="bullet"/>
+      <w:lvlText w:val=""/>
+      <w:lvlJc w:val="left"/>
+      <w:pPr>
+        <w:ind w:left="2160" w:hanging="360"/>
+      </w:pPr>
+      <w:rPr>
+        <w:rFonts w:ascii="Wingdings" w:hAnsi="Wingdings" w:hint="default"/>
+      </w:rPr>
+    </w:lvl>
+    <w:lvl w:ilvl="3" w:tplc="04090001" w:tentative="1">
+      <w:start w:val="1"/>
+      <w:numFmt w:val="bullet"/>
+      <w:lvlText w:val=""/>
+      <w:lvlJc w:val="left"/>
+      <w:pPr>
+        <w:ind w:left="2880" w:hanging="360"/>
+      </w:pPr>
+      <w:rPr>
+        <w:rFonts w:ascii="Symbol" w:hAnsi="Symbol" w:hint="default"/>
+      </w:rPr>
+    </w:lvl>
+    <w:lvl w:ilvl="4" w:tplc="04090003" w:tentative="1">
+      <w:start w:val="1"/>
+      <w:numFmt w:val="bullet"/>
+      <w:lvlText w:val="o"/>
+      <w:lvlJc w:val="left"/>
+      <w:pPr>
+        <w:ind w:left="3600" w:hanging="360"/>
+      </w:pPr>
+      <w:rPr>
+        <w:rFonts w:ascii="Courier New" w:hAnsi="Courier New" w:cs="Courier New" w:hint="default"/>
+      </w:rPr>
+    </w:lvl>
+    <w:lvl w:ilvl="5" w:tplc="04090005" w:tentative="1">
+      <w:start w:val="1"/>
+      <w:numFmt w:val="bullet"/>
+      <w:lvlText w:val=""/>
+      <w:lvlJc w:val="left"/>
+      <w:pPr>
+        <w:ind w:left="4320" w:hanging="360"/>
+      </w:pPr>
+      <w:rPr>
+        <w:rFonts w:ascii="Wingdings" w:hAnsi="Wingdings" w:hint="default"/>
+      </w:rPr>
+    </w:lvl>
+    <w:lvl w:ilvl="6" w:tplc="04090001" w:tentative="1">
+      <w:start w:val="1"/>
+      <w:numFmt w:val="bullet"/>
+      <w:lvlText w:val=""/>
+      <w:lvlJc w:val="left"/>
+      <w:pPr>
+        <w:ind w:left="5040" w:hanging="360"/>
+      </w:pPr>
+      <w:rPr>
+        <w:rFonts w:ascii="Symbol" w:hAnsi="Symbol" w:hint="default"/>
+      </w:rPr>
+    </w:lvl>
+    <w:lvl w:ilvl="7" w:tplc="04090003" w:tentative="1">
+      <w:start w:val="1"/>
+      <w:numFmt w:val="bullet"/>
+      <w:lvlText w:val="o"/>
+      <w:lvlJc w:val="left"/>
+      <w:pPr>
+        <w:ind w:left="5760" w:hanging="360"/>
+      </w:pPr>
+      <w:rPr>
+        <w:rFonts w:ascii="Courier New" w:hAnsi="Courier New" w:cs="Courier New" w:hint="default"/>
+      </w:rPr>
+    </w:lvl>
+    <w:lvl w:ilvl="8" w:tplc="04090005" w:tentative="1">
+      <w:start w:val="1"/>
+      <w:numFmt w:val="bullet"/>
+      <w:lvlText w:val=""/>
+      <w:lvlJc w:val="left"/>
+      <w:pPr>
+        <w:ind w:left="6480" w:hanging="360"/>
+      </w:pPr>
+      <w:rPr>
+        <w:rFonts w:ascii="Wingdings" w:hAnsi="Wingdings" w:hint="default"/>
+      </w:rPr>
+    </w:lvl>
+  </w:abstractNum>
+  <w:abstractNum w:abstractNumId="3" w15:restartNumberingAfterBreak="0">
+    <w:nsid w:val="308F11A8"/>
+    <w:multiLevelType w:val="multilevel"/>
+    <w:tmpl w:val="A184DEBC"/>
+    <w:lvl w:ilvl="0">
+      <w:start w:val="1"/>
+      <w:numFmt w:val="bullet"/>
+      <w:lvlText w:val=""/>
+      <w:lvlJc w:val="left"/>
+      <w:pPr>
+        <w:tabs>
+          <w:tab w:val="num" w:pos="720"/>
+        </w:tabs>
+        <w:ind w:left="720" w:hanging="360"/>
+      </w:pPr>
+      <w:rPr>
+        <w:rFonts w:ascii="Symbol" w:hAnsi="Symbol" w:hint="default"/>
+        <w:sz w:val="20"/>
+      </w:rPr>
+    </w:lvl>
+    <w:lvl w:ilvl="1">
+      <w:start w:val="1"/>
+      <w:numFmt w:val="bullet"/>
+      <w:lvlText w:val="o"/>
+      <w:lvlJc w:val="left"/>
+      <w:pPr>
+        <w:tabs>
+          <w:tab w:val="num" w:pos="1440"/>
+        </w:tabs>
+        <w:ind w:left="1440" w:hanging="360"/>
+      </w:pPr>
+      <w:rPr>
+        <w:rFonts w:ascii="Courier New" w:hAnsi="Courier New" w:hint="default"/>
+        <w:sz w:val="20"/>
+      </w:rPr>
+    </w:lvl>
+    <w:lvl w:ilvl="2" w:tentative="1">
+      <w:start w:val="1"/>
+      <w:numFmt w:val="bullet"/>
+      <w:lvlText w:val=""/>
+      <w:lvlJc w:val="left"/>
+      <w:pPr>
+        <w:tabs>
+          <w:tab w:val="num" w:pos="2160"/>
+        </w:tabs>
+        <w:ind w:left="2160" w:hanging="360"/>
+      </w:pPr>
+      <w:rPr>
+        <w:rFonts w:ascii="Wingdings" w:hAnsi="Wingdings" w:hint="default"/>
+        <w:sz w:val="20"/>
+      </w:rPr>
+    </w:lvl>
+    <w:lvl w:ilvl="3" w:tentative="1">
+      <w:start w:val="1"/>
+      <w:numFmt w:val="bullet"/>
+      <w:lvlText w:val=""/>
+      <w:lvlJc w:val="left"/>
+      <w:pPr>
+        <w:tabs>
+          <w:tab w:val="num" w:pos="2880"/>
+        </w:tabs>
+        <w:ind w:left="2880" w:hanging="360"/>
+      </w:pPr>
+      <w:rPr>
+        <w:rFonts w:ascii="Wingdings" w:hAnsi="Wingdings" w:hint="default"/>
+        <w:sz w:val="20"/>
+      </w:rPr>
+    </w:lvl>
+    <w:lvl w:ilvl="4" w:tentative="1">
+      <w:start w:val="1"/>
+      <w:numFmt w:val="bullet"/>
+      <w:lvlText w:val=""/>
+      <w:lvlJc w:val="left"/>
+      <w:pPr>
+        <w:tabs>
+          <w:tab w:val="num" w:pos="3600"/>
+        </w:tabs>
+        <w:ind w:left="3600" w:hanging="360"/>
+      </w:pPr>
+      <w:rPr>
+        <w:rFonts w:ascii="Wingdings" w:hAnsi="Wingdings" w:hint="default"/>
+        <w:sz w:val="20"/>
+      </w:rPr>
+    </w:lvl>
+    <w:lvl w:ilvl="5" w:tentative="1">
+      <w:start w:val="1"/>
+      <w:numFmt w:val="bullet"/>
+      <w:lvlText w:val=""/>
+      <w:lvlJc w:val="left"/>
+      <w:pPr>
+        <w:tabs>
+          <w:tab w:val="num" w:pos="4320"/>
+        </w:tabs>
+        <w:ind w:left="4320" w:hanging="360"/>
+      </w:pPr>
+      <w:rPr>
+        <w:rFonts w:ascii="Wingdings" w:hAnsi="Wingdings" w:hint="default"/>
+        <w:sz w:val="20"/>
+      </w:rPr>
+    </w:lvl>
+    <w:lvl w:ilvl="6" w:tentative="1">
+      <w:start w:val="1"/>
+      <w:numFmt w:val="bullet"/>
+      <w:lvlText w:val=""/>
+      <w:lvlJc w:val="left"/>
+      <w:pPr>
+        <w:tabs>
+          <w:tab w:val="num" w:pos="5040"/>
+        </w:tabs>
+        <w:ind w:left="5040" w:hanging="360"/>
+      </w:pPr>
+      <w:rPr>
+        <w:rFonts w:ascii="Wingdings" w:hAnsi="Wingdings" w:hint="default"/>
+        <w:sz w:val="20"/>
+      </w:rPr>
+    </w:lvl>
+    <w:lvl w:ilvl="7" w:tentative="1">
+      <w:start w:val="1"/>
+      <w:numFmt w:val="bullet"/>
+      <w:lvlText w:val=""/>
+      <w:lvlJc w:val="left"/>
+      <w:pPr>
+        <w:tabs>
+          <w:tab w:val="num" w:pos="5760"/>
+        </w:tabs>
+        <w:ind w:left="5760" w:hanging="360"/>
+      </w:pPr>
+      <w:rPr>
+        <w:rFonts w:ascii="Wingdings" w:hAnsi="Wingdings" w:hint="default"/>
+        <w:sz w:val="20"/>
+      </w:rPr>
+    </w:lvl>
+    <w:lvl w:ilvl="8" w:tentative="1">
+      <w:start w:val="1"/>
+      <w:numFmt w:val="bullet"/>
+      <w:lvlText w:val=""/>
+      <w:lvlJc w:val="left"/>
+      <w:pPr>
+        <w:tabs>
+          <w:tab w:val="num" w:pos="6480"/>
+        </w:tabs>
+        <w:ind w:left="6480" w:hanging="360"/>
+      </w:pPr>
+      <w:rPr>
+        <w:rFonts w:ascii="Wingdings" w:hAnsi="Wingdings" w:hint="default"/>
+        <w:sz w:val="20"/>
+      </w:rPr>
+    </w:lvl>
+  </w:abstractNum>
+  <w:abstractNum w:abstractNumId="4" w15:restartNumberingAfterBreak="0">
+    <w:nsid w:val="3C1111F0"/>
+    <w:multiLevelType w:val="multilevel"/>
+    <w:tmpl w:val="A184DEBC"/>
+    <w:lvl w:ilvl="0">
+      <w:start w:val="1"/>
+      <w:numFmt w:val="bullet"/>
+      <w:lvlText w:val=""/>
+      <w:lvlJc w:val="left"/>
+      <w:pPr>
+        <w:tabs>
+          <w:tab w:val="num" w:pos="720"/>
+        </w:tabs>
+        <w:ind w:left="720" w:hanging="360"/>
+      </w:pPr>
+      <w:rPr>
+        <w:rFonts w:ascii="Symbol" w:hAnsi="Symbol" w:hint="default"/>
+        <w:sz w:val="20"/>
+      </w:rPr>
+    </w:lvl>
+    <w:lvl w:ilvl="1">
+      <w:start w:val="1"/>
+      <w:numFmt w:val="bullet"/>
+      <w:lvlText w:val="o"/>
+      <w:lvlJc w:val="left"/>
+      <w:pPr>
+        <w:tabs>
+          <w:tab w:val="num" w:pos="1440"/>
+        </w:tabs>
+        <w:ind w:left="1440" w:hanging="360"/>
+      </w:pPr>
+      <w:rPr>
+        <w:rFonts w:ascii="Courier New" w:hAnsi="Courier New" w:hint="default"/>
+        <w:sz w:val="20"/>
+      </w:rPr>
+    </w:lvl>
+    <w:lvl w:ilvl="2" w:tentative="1">
+      <w:start w:val="1"/>
+      <w:numFmt w:val="bullet"/>
+      <w:lvlText w:val=""/>
+      <w:lvlJc w:val="left"/>
+      <w:pPr>
+        <w:tabs>
+          <w:tab w:val="num" w:pos="2160"/>
+        </w:tabs>
+        <w:ind w:left="2160" w:hanging="360"/>
+      </w:pPr>
+      <w:rPr>
+        <w:rFonts w:ascii="Wingdings" w:hAnsi="Wingdings" w:hint="default"/>
+        <w:sz w:val="20"/>
+      </w:rPr>
+    </w:lvl>
+    <w:lvl w:ilvl="3" w:tentative="1">
+      <w:start w:val="1"/>
+      <w:numFmt w:val="bullet"/>
+      <w:lvlText w:val=""/>
+      <w:lvlJc w:val="left"/>
+      <w:pPr>
+        <w:tabs>
+          <w:tab w:val="num" w:pos="2880"/>
+        </w:tabs>
+        <w:ind w:left="2880" w:hanging="360"/>
+      </w:pPr>
+      <w:rPr>
+        <w:rFonts w:ascii="Wingdings" w:hAnsi="Wingdings" w:hint="default"/>
+        <w:sz w:val="20"/>
+      </w:rPr>
+    </w:lvl>
+    <w:lvl w:ilvl="4" w:tentative="1">
+      <w:start w:val="1"/>
+      <w:numFmt w:val="bullet"/>
+      <w:lvlText w:val=""/>
+      <w:lvlJc w:val="left"/>
+      <w:pPr>
+        <w:tabs>
+          <w:tab w:val="num" w:pos="3600"/>
+        </w:tabs>
+        <w:ind w:left="3600" w:hanging="360"/>
+      </w:pPr>
+      <w:rPr>
+        <w:rFonts w:ascii="Wingdings" w:hAnsi="Wingdings" w:hint="default"/>
+        <w:sz w:val="20"/>
+      </w:rPr>
+    </w:lvl>
+    <w:lvl w:ilvl="5" w:tentative="1">
+      <w:start w:val="1"/>
+      <w:numFmt w:val="bullet"/>
+      <w:lvlText w:val=""/>
+      <w:lvlJc w:val="left"/>
+      <w:pPr>
+        <w:tabs>
+          <w:tab w:val="num" w:pos="4320"/>
+        </w:tabs>
+        <w:ind w:left="4320" w:hanging="360"/>
+      </w:pPr>
+      <w:rPr>
+        <w:rFonts w:ascii="Wingdings" w:hAnsi="Wingdings" w:hint="default"/>
+        <w:sz w:val="20"/>
+      </w:rPr>
+    </w:lvl>
+    <w:lvl w:ilvl="6" w:tentative="1">
+      <w:start w:val="1"/>
+      <w:numFmt w:val="bullet"/>
+      <w:lvlText w:val=""/>
+      <w:lvlJc w:val="left"/>
+      <w:pPr>
+        <w:tabs>
+          <w:tab w:val="num" w:pos="5040"/>
+        </w:tabs>
+        <w:ind w:left="5040" w:hanging="360"/>
+      </w:pPr>
+      <w:rPr>
+        <w:rFonts w:ascii="Wingdings" w:hAnsi="Wingdings" w:hint="default"/>
+        <w:sz w:val="20"/>
+      </w:rPr>
+    </w:lvl>
+    <w:lvl w:ilvl="7" w:tentative="1">
+      <w:start w:val="1"/>
+      <w:numFmt w:val="bullet"/>
+      <w:lvlText w:val=""/>
+      <w:lvlJc w:val="left"/>
+      <w:pPr>
+        <w:tabs>
+          <w:tab w:val="num" w:pos="5760"/>
+        </w:tabs>
+        <w:ind w:left="5760" w:hanging="360"/>
+      </w:pPr>
+      <w:rPr>
+        <w:rFonts w:ascii="Wingdings" w:hAnsi="Wingdings" w:hint="default"/>
+        <w:sz w:val="20"/>
+      </w:rPr>
+    </w:lvl>
+    <w:lvl w:ilvl="8" w:tentative="1">
+      <w:start w:val="1"/>
+      <w:numFmt w:val="bullet"/>
+      <w:lvlText w:val=""/>
+      <w:lvlJc w:val="left"/>
+      <w:pPr>
+        <w:tabs>
+          <w:tab w:val="num" w:pos="6480"/>
+        </w:tabs>
+        <w:ind w:left="6480" w:hanging="360"/>
+      </w:pPr>
+      <w:rPr>
+        <w:rFonts w:ascii="Wingdings" w:hAnsi="Wingdings" w:hint="default"/>
+        <w:sz w:val="20"/>
+      </w:rPr>
+    </w:lvl>
+  </w:abstractNum>
+  <w:abstractNum w:abstractNumId="5" w15:restartNumberingAfterBreak="0">
+    <w:nsid w:val="42E46E72"/>
+    <w:multiLevelType w:val="hybridMultilevel"/>
+    <w:tmpl w:val="A2FAC720"/>
+    <w:lvl w:ilvl="0" w:tplc="BA82AFC6">
+      <w:start w:val="1"/>
+      <w:numFmt w:val="bullet"/>
+      <w:lvlText w:val=""/>
+      <w:lvlJc w:val="left"/>
+      <w:pPr>
+        <w:tabs>
+          <w:tab w:val="num" w:pos="720"/>
+        </w:tabs>
+        <w:ind w:left="720" w:hanging="360"/>
+      </w:pPr>
+      <w:rPr>
+        <w:rFonts w:ascii="Wingdings 3" w:hAnsi="Wingdings 3" w:hint="default"/>
+      </w:rPr>
+    </w:lvl>
+    <w:lvl w:ilvl="1" w:tplc="F0B288E6" w:tentative="1">
+      <w:start w:val="1"/>
+      <w:numFmt w:val="bullet"/>
+      <w:lvlText w:val=""/>
+      <w:lvlJc w:val="left"/>
+      <w:pPr>
+        <w:tabs>
+          <w:tab w:val="num" w:pos="1440"/>
+        </w:tabs>
+        <w:ind w:left="1440" w:hanging="360"/>
+      </w:pPr>
+      <w:rPr>
+        <w:rFonts w:ascii="Wingdings 3" w:hAnsi="Wingdings 3" w:hint="default"/>
+      </w:rPr>
+    </w:lvl>
+    <w:lvl w:ilvl="2" w:tplc="663EDD42" w:tentative="1">
+      <w:start w:val="1"/>
+      <w:numFmt w:val="bullet"/>
+      <w:lvlText w:val=""/>
+      <w:lvlJc w:val="left"/>
+      <w:pPr>
+        <w:tabs>
+          <w:tab w:val="num" w:pos="2160"/>
+        </w:tabs>
+        <w:ind w:left="2160" w:hanging="360"/>
+      </w:pPr>
+      <w:rPr>
+        <w:rFonts w:ascii="Wingdings 3" w:hAnsi="Wingdings 3" w:hint="default"/>
+      </w:rPr>
+    </w:lvl>
+    <w:lvl w:ilvl="3" w:tplc="E5A8134A" w:tentative="1">
+      <w:start w:val="1"/>
+      <w:numFmt w:val="bullet"/>
+      <w:lvlText w:val=""/>
+      <w:lvlJc w:val="left"/>
+      <w:pPr>
+        <w:tabs>
+          <w:tab w:val="num" w:pos="2880"/>
+        </w:tabs>
+        <w:ind w:left="2880" w:hanging="360"/>
+      </w:pPr>
+      <w:rPr>
+        <w:rFonts w:ascii="Wingdings 3" w:hAnsi="Wingdings 3" w:hint="default"/>
+      </w:rPr>
+    </w:lvl>
+    <w:lvl w:ilvl="4" w:tplc="6AFCBB04" w:tentative="1">
+      <w:start w:val="1"/>
+      <w:numFmt w:val="bullet"/>
+      <w:lvlText w:val=""/>
+      <w:lvlJc w:val="left"/>
+      <w:pPr>
+        <w:tabs>
+          <w:tab w:val="num" w:pos="3600"/>
+        </w:tabs>
+        <w:ind w:left="3600" w:hanging="360"/>
+      </w:pPr>
+      <w:rPr>
+        <w:rFonts w:ascii="Wingdings 3" w:hAnsi="Wingdings 3" w:hint="default"/>
+      </w:rPr>
+    </w:lvl>
+    <w:lvl w:ilvl="5" w:tplc="2C48206E" w:tentative="1">
+      <w:start w:val="1"/>
+      <w:numFmt w:val="bullet"/>
+      <w:lvlText w:val=""/>
+      <w:lvlJc w:val="left"/>
+      <w:pPr>
+        <w:tabs>
+          <w:tab w:val="num" w:pos="4320"/>
+        </w:tabs>
+        <w:ind w:left="4320" w:hanging="360"/>
+      </w:pPr>
+      <w:rPr>
+        <w:rFonts w:ascii="Wingdings 3" w:hAnsi="Wingdings 3" w:hint="default"/>
+      </w:rPr>
+    </w:lvl>
+    <w:lvl w:ilvl="6" w:tplc="61043638" w:tentative="1">
+      <w:start w:val="1"/>
+      <w:numFmt w:val="bullet"/>
+      <w:lvlText w:val=""/>
+      <w:lvlJc w:val="left"/>
+      <w:pPr>
+        <w:tabs>
+          <w:tab w:val="num" w:pos="5040"/>
+        </w:tabs>
+        <w:ind w:left="5040" w:hanging="360"/>
+      </w:pPr>
+      <w:rPr>
+        <w:rFonts w:ascii="Wingdings 3" w:hAnsi="Wingdings 3" w:hint="default"/>
+      </w:rPr>
+    </w:lvl>
+    <w:lvl w:ilvl="7" w:tplc="7B3ACFE6" w:tentative="1">
+      <w:start w:val="1"/>
+      <w:numFmt w:val="bullet"/>
+      <w:lvlText w:val=""/>
+      <w:lvlJc w:val="left"/>
+      <w:pPr>
+        <w:tabs>
+          <w:tab w:val="num" w:pos="5760"/>
+        </w:tabs>
+        <w:ind w:left="5760" w:hanging="360"/>
+      </w:pPr>
+      <w:rPr>
+        <w:rFonts w:ascii="Wingdings 3" w:hAnsi="Wingdings 3" w:hint="default"/>
+      </w:rPr>
+    </w:lvl>
+    <w:lvl w:ilvl="8" w:tplc="2DDA6A00" w:tentative="1">
+      <w:start w:val="1"/>
+      <w:numFmt w:val="bullet"/>
+      <w:lvlText w:val=""/>
+      <w:lvlJc w:val="left"/>
+      <w:pPr>
+        <w:tabs>
+          <w:tab w:val="num" w:pos="6480"/>
+        </w:tabs>
+        <w:ind w:left="6480" w:hanging="360"/>
+      </w:pPr>
+      <w:rPr>
+        <w:rFonts w:ascii="Wingdings 3" w:hAnsi="Wingdings 3" w:hint="default"/>
+      </w:rPr>
+    </w:lvl>
+  </w:abstractNum>
+  <w:num w:numId="1">
+    <w:abstractNumId w:val="5"/>
+  </w:num>
+  <w:num w:numId="2">
+    <w:abstractNumId w:val="2"/>
+  </w:num>
+  <w:num w:numId="3">
+    <w:abstractNumId w:val="0"/>
+  </w:num>
+  <w:num w:numId="4">
+    <w:abstractNumId w:val="1"/>
+  </w:num>
+  <w:num w:numId="5">
+    <w:abstractNumId w:val="4"/>
+  </w:num>
+  <w:num w:numId="6">
+    <w:abstractNumId w:val="3"/>
+  </w:num>
+</w:numbering>
 </file>
 
 <file path=word/styles.xml><?xml version="1.0" encoding="utf-8"?>
@@ -595,7 +2046,6 @@
   <w:style w:type="character" w:default="1" w:styleId="a0">
     <w:name w:val="Default Paragraph Font"/>
     <w:uiPriority w:val="1"/>
-    <w:semiHidden/>
     <w:unhideWhenUsed/>
   </w:style>
   <w:style w:type="table" w:default="1" w:styleId="a1">
@@ -618,6 +2068,17 @@
     <w:uiPriority w:val="99"/>
     <w:semiHidden/>
     <w:unhideWhenUsed/>
+  </w:style>
+  <w:style w:type="paragraph" w:styleId="a3">
+    <w:name w:val="List Paragraph"/>
+    <w:basedOn w:val="a"/>
+    <w:uiPriority w:val="34"/>
+    <w:qFormat/>
+    <w:rsid w:val="0084731E"/>
+    <w:pPr>
+      <w:ind w:left="720"/>
+      <w:contextualSpacing/>
+    </w:pPr>
   </w:style>
 </w:styles>
 </file>

--- a/dotNET5781_6589_5401/dotNET5781_6589_5401/Bonuses - Project.docx
+++ b/dotNET5781_6589_5401/dotNET5781_6589_5401/Bonuses - Project.docx
@@ -28,7 +28,16 @@
           <w:bCs/>
           <w:rtl/>
         </w:rPr>
-        <w:t>: 31</w:t>
+        <w:t xml:space="preserve">: </w:t>
+      </w:r>
+      <w:r>
+        <w:rPr>
+          <w:rFonts w:hint="cs"/>
+          <w:b/>
+          <w:bCs/>
+          <w:rtl/>
+        </w:rPr>
+        <w:t>29</w:t>
       </w:r>
     </w:p>
     <w:p>
@@ -36,6 +45,7 @@
         <w:ind w:left="360"/>
         <w:jc w:val="center"/>
         <w:rPr>
+          <w:rFonts w:hint="cs"/>
           <w:b/>
           <w:bCs/>
           <w:rtl/>
@@ -295,58 +305,30 @@
           <w:rFonts w:cstheme="minorHAnsi"/>
           <w:color w:val="000000"/>
         </w:rPr>
-        <w:t>I</w:t>
+        <w:t>IvalueConverter</w:t>
+      </w:r>
+      <w:r>
+        <w:rPr>
+          <w:rFonts w:hint="cs"/>
+          <w:sz w:val="28"/>
+          <w:szCs w:val="28"/>
+          <w:rtl/>
+        </w:rPr>
+        <w:t xml:space="preserve"> </w:t>
+      </w:r>
+      <w:r>
+        <w:rPr>
+          <w:rFonts w:hint="cs"/>
+          <w:rtl/>
+        </w:rPr>
+        <w:t>וב-</w:t>
       </w:r>
       <w:r>
         <w:rPr>
           <w:rFonts w:cstheme="minorHAnsi"/>
           <w:color w:val="000000"/>
         </w:rPr>
-        <w:t>v</w:t>
-      </w:r>
-      <w:r>
-        <w:rPr>
-          <w:rFonts w:cstheme="minorHAnsi"/>
-          <w:color w:val="000000"/>
-        </w:rPr>
-        <w:t>alueConverter</w:t>
-      </w:r>
-      <w:r>
-        <w:rPr>
-          <w:rFonts w:hint="cs"/>
-          <w:sz w:val="28"/>
-          <w:szCs w:val="28"/>
-          <w:rtl/>
-        </w:rPr>
-        <w:t xml:space="preserve"> </w:t>
-      </w:r>
-      <w:r>
-        <w:rPr>
-          <w:rFonts w:hint="cs"/>
-          <w:rtl/>
-        </w:rPr>
-        <w:t>וב-</w:t>
-      </w:r>
-      <w:r>
-        <w:rPr>
-          <w:rFonts w:cstheme="minorHAnsi"/>
-          <w:color w:val="000000"/>
-        </w:rPr>
-        <w:t>I</w:t>
-      </w:r>
-      <w:r>
-        <w:rPr>
-          <w:rFonts w:cstheme="minorHAnsi"/>
-          <w:color w:val="000000"/>
-        </w:rPr>
-        <w:t>m</w:t>
-      </w:r>
-      <w:r>
-        <w:rPr>
-          <w:rFonts w:cstheme="minorHAnsi"/>
-          <w:color w:val="000000"/>
-        </w:rPr>
-        <w:t>ultiValueConverter</w:t>
+        <w:t>ImultiValueConverter</w:t>
       </w:r>
       <w:r>
         <w:rPr>
@@ -389,49 +371,20 @@
           <w:ilvl w:val="0"/>
           <w:numId w:val="2"/>
         </w:numPr>
-        <w:rPr>
-          <w:color w:val="FF0000"/>
-        </w:rPr>
-      </w:pPr>
-      <w:r>
-        <w:rPr>
-          <w:rFonts w:hint="cs"/>
-          <w:color w:val="FF0000"/>
-          <w:rtl/>
-        </w:rPr>
-        <w:t>שימוש ב-</w:t>
-      </w:r>
-      <w:r>
-        <w:rPr>
-          <w:color w:val="FF0000"/>
-        </w:rPr>
-        <w:t xml:space="preserve"> </w:t>
-      </w:r>
-      <w:r>
-        <w:rPr>
-          <w:color w:val="FF0000"/>
-        </w:rPr>
-        <w:t>Background</w:t>
-      </w:r>
-      <w:r>
-        <w:rPr>
-          <w:color w:val="FF0000"/>
-        </w:rPr>
-        <w:t>W</w:t>
-      </w:r>
-      <w:r>
-        <w:rPr>
-          <w:color w:val="FF0000"/>
-        </w:rPr>
-        <w:t>orker</w:t>
-      </w:r>
-      <w:r>
-        <w:rPr>
-          <w:rFonts w:hint="cs"/>
-          <w:color w:val="FF0000"/>
-          <w:rtl/>
-        </w:rPr>
-        <w:t>(2).</w:t>
+      </w:pPr>
+      <w:r>
+        <w:rPr>
+          <w:rFonts w:hint="cs"/>
+          <w:rtl/>
+        </w:rPr>
+        <w:t>עדכון מיקום תחנה</w:t>
+      </w:r>
+      <w:r>
+        <w:rPr>
+          <w:rFonts w:hint="cs"/>
+          <w:rtl/>
+        </w:rPr>
+        <w:t xml:space="preserve"> מעדכן תחנות עוקבות (3).</w:t>
       </w:r>
     </w:p>
     <w:p>
@@ -447,14 +400,62 @@
           <w:rFonts w:hint="cs"/>
           <w:rtl/>
         </w:rPr>
-        <w:t>עדכון מיקום תחנה</w:t>
-      </w:r>
-      <w:r>
-        <w:rPr>
-          <w:rFonts w:hint="cs"/>
-          <w:rtl/>
-        </w:rPr>
-        <w:t xml:space="preserve"> מעדכן תחנות עוקבות (3).</w:t>
+        <w:t xml:space="preserve">מחיקה </w:t>
+      </w:r>
+      <w:r>
+        <w:rPr>
+          <w:rFonts w:hint="cs"/>
+          <w:rtl/>
+        </w:rPr>
+        <w:t>תחנה</w:t>
+      </w:r>
+      <w:r>
+        <w:rPr>
+          <w:rFonts w:hint="cs"/>
+          <w:rtl/>
+        </w:rPr>
+        <w:t xml:space="preserve"> גורמת למחיקת התחנה מכל </w:t>
+      </w:r>
+      <w:r>
+        <w:rPr>
+          <w:rFonts w:hint="cs"/>
+          <w:rtl/>
+        </w:rPr>
+        <w:t>מסלולי הקווים, ואם זה מותיר קו אם תחנה אחת</w:t>
+      </w:r>
+      <w:r>
+        <w:rPr>
+          <w:rFonts w:hint="cs"/>
+          <w:rtl/>
+        </w:rPr>
+        <w:t xml:space="preserve"> </w:t>
+      </w:r>
+      <w:r>
+        <w:rPr>
+          <w:rtl/>
+        </w:rPr>
+        <w:t>–</w:t>
+      </w:r>
+      <w:r>
+        <w:rPr>
+          <w:rFonts w:hint="cs"/>
+          <w:rtl/>
+        </w:rPr>
+        <w:t xml:space="preserve"> הקו עצמו נמחק</w:t>
+      </w:r>
+      <w:r>
+        <w:rPr>
+          <w:rFonts w:hint="cs"/>
+          <w:rtl/>
+        </w:rPr>
+        <w:t xml:space="preserve"> (3</w:t>
+      </w:r>
+      <w:r>
+        <w:rPr>
+          <w:rFonts w:hint="cs"/>
+          <w:rtl/>
+        </w:rPr>
+        <w:t>).</w:t>
       </w:r>
     </w:p>
     <w:p>
@@ -470,28 +471,14 @@
           <w:rFonts w:hint="cs"/>
           <w:rtl/>
         </w:rPr>
-        <w:t xml:space="preserve">מחיקה </w:t>
-      </w:r>
-      <w:r>
-        <w:rPr>
-          <w:rFonts w:hint="cs"/>
-          <w:rtl/>
-        </w:rPr>
-        <w:t>תחנה</w:t>
-      </w:r>
-      <w:r>
-        <w:rPr>
-          <w:rFonts w:hint="cs"/>
-          <w:rtl/>
-        </w:rPr>
-        <w:t xml:space="preserve"> גורמת למחיקת התחנה מכל </w:t>
-      </w:r>
-      <w:r>
-        <w:rPr>
-          <w:rFonts w:hint="cs"/>
-          <w:rtl/>
-        </w:rPr>
-        <w:t>מסלולי הקווים, ואם זה מותיר קו אם תחנה אחת</w:t>
+        <w:t xml:space="preserve">מסך חיפוש קו לפי תחנת </w:t>
+      </w:r>
+      <w:r>
+        <w:rPr>
+          <w:rFonts w:hint="cs"/>
+          <w:rtl/>
+        </w:rPr>
+        <w:t>מוצא</w:t>
       </w:r>
       <w:r>
         <w:rPr>
@@ -502,30 +489,10 @@
       </w:r>
       <w:r>
         <w:rPr>
-          <w:rtl/>
-        </w:rPr>
-        <w:t>–</w:t>
-      </w:r>
-      <w:r>
-        <w:rPr>
-          <w:rFonts w:hint="cs"/>
-          <w:rtl/>
-        </w:rPr>
-        <w:t xml:space="preserve"> הקו עצמו נמחק</w:t>
-      </w:r>
-      <w:r>
-        <w:rPr>
-          <w:rFonts w:hint="cs"/>
-          <w:rtl/>
-        </w:rPr>
-        <w:t xml:space="preserve"> (3</w:t>
-      </w:r>
-      <w:r>
-        <w:rPr>
-          <w:rFonts w:hint="cs"/>
-          <w:rtl/>
-        </w:rPr>
-        <w:t>).</w:t>
+          <w:rFonts w:hint="cs"/>
+          <w:rtl/>
+        </w:rPr>
+        <w:t>ויעד, ולחיצה כפולה המובילה למסך של הקו עם המסלול (3).</w:t>
       </w:r>
     </w:p>
     <w:p>
@@ -535,20 +502,37 @@
           <w:ilvl w:val="0"/>
           <w:numId w:val="2"/>
         </w:numPr>
-      </w:pPr>
-      <w:r>
-        <w:rPr>
-          <w:rFonts w:hint="cs"/>
-          <w:rtl/>
-        </w:rPr>
-        <w:t xml:space="preserve">מסך חיפוש קו לפי תחנת </w:t>
-      </w:r>
-      <w:r>
-        <w:rPr>
-          <w:rFonts w:hint="cs"/>
-          <w:rtl/>
-        </w:rPr>
-        <w:t>מוצא</w:t>
+        <w:rPr>
+          <w:rtl/>
+        </w:rPr>
+      </w:pPr>
+      <w:r>
+        <w:rPr>
+          <w:rFonts w:hint="cs"/>
+          <w:rtl/>
+        </w:rPr>
+        <w:t>העשרת ממשק משתמש</w:t>
+      </w:r>
+      <w:r>
+        <w:rPr>
+          <w:rFonts w:hint="cs"/>
+          <w:rtl/>
+        </w:rPr>
+        <w:t xml:space="preserve">: </w:t>
+      </w:r>
+      <w:r>
+        <w:rPr>
+          <w:rFonts w:hint="cs"/>
+          <w:rtl/>
+        </w:rPr>
+        <w:t xml:space="preserve">חלונות נוספים, </w:t>
+      </w:r>
+      <w:r>
+        <w:rPr>
+          <w:rFonts w:hint="cs"/>
+          <w:rtl/>
+        </w:rPr>
+        <w:t>לוגו ואייקון</w:t>
       </w:r>
       <w:r>
         <w:rPr>
@@ -562,7 +546,21 @@
           <w:rFonts w:hint="cs"/>
           <w:rtl/>
         </w:rPr>
-        <w:t>ויעד, ולחיצה כפולה המובילה למסך של הקו עם המסלול (3).</w:t>
+        <w:t>(</w:t>
+      </w:r>
+      <w:r>
+        <w:rPr>
+          <w:rFonts w:hint="cs"/>
+          <w:rtl/>
+        </w:rPr>
+        <w:t>5</w:t>
+      </w:r>
+      <w:r>
+        <w:rPr>
+          <w:rFonts w:hint="cs"/>
+          <w:rtl/>
+        </w:rPr>
+        <w:t>).</w:t>
       </w:r>
     </w:p>
     <w:p>
@@ -572,99 +570,28 @@
           <w:ilvl w:val="0"/>
           <w:numId w:val="2"/>
         </w:numPr>
-        <w:rPr>
-          <w:rtl/>
-        </w:rPr>
-      </w:pPr>
-      <w:r>
-        <w:rPr>
-          <w:rFonts w:hint="cs"/>
-          <w:rtl/>
-        </w:rPr>
-        <w:t>העשרת ממשק משתמש</w:t>
-      </w:r>
-      <w:r>
-        <w:rPr>
-          <w:rFonts w:hint="cs"/>
-          <w:rtl/>
-        </w:rPr>
-        <w:t xml:space="preserve">: </w:t>
-      </w:r>
-      <w:r>
-        <w:rPr>
-          <w:rFonts w:hint="cs"/>
-          <w:rtl/>
-        </w:rPr>
-        <w:t xml:space="preserve">חלונות נוספים, </w:t>
-      </w:r>
-      <w:r>
-        <w:rPr>
-          <w:rFonts w:hint="cs"/>
-          <w:rtl/>
-        </w:rPr>
-        <w:t>לוגו ואייקון</w:t>
-      </w:r>
-      <w:r>
-        <w:rPr>
-          <w:rFonts w:hint="cs"/>
-          <w:rtl/>
+      </w:pPr>
+      <w:r>
+        <w:rPr>
+          <w:rFonts w:hint="cs"/>
+          <w:rtl/>
+        </w:rPr>
+        <w:t>שימוש ב-</w:t>
+      </w:r>
+      <w:r>
+        <w:rPr>
+          <w:rFonts w:hint="cs"/>
         </w:rPr>
         <w:t xml:space="preserve"> </w:t>
       </w:r>
       <w:r>
         <w:rPr>
           <w:rFonts w:hint="cs"/>
-          <w:rtl/>
-        </w:rPr>
-        <w:t>(</w:t>
-      </w:r>
-      <w:r>
-        <w:rPr>
-          <w:rFonts w:hint="cs"/>
-          <w:rtl/>
-        </w:rPr>
-        <w:t>5</w:t>
-      </w:r>
-      <w:r>
-        <w:rPr>
-          <w:rFonts w:hint="cs"/>
-          <w:rtl/>
-        </w:rPr>
-        <w:t>).</w:t>
-      </w:r>
-    </w:p>
-    <w:p>
-      <w:pPr>
-        <w:pStyle w:val="a3"/>
-        <w:numPr>
-          <w:ilvl w:val="0"/>
-          <w:numId w:val="2"/>
-        </w:numPr>
-      </w:pPr>
-      <w:r>
-        <w:rPr>
-          <w:rFonts w:hint="cs"/>
-          <w:rtl/>
-        </w:rPr>
-        <w:t>שימוש ב-</w:t>
-      </w:r>
-      <w:r>
-        <w:rPr>
-          <w:rFonts w:hint="cs"/>
-        </w:rPr>
-        <w:t xml:space="preserve"> </w:t>
-      </w:r>
-      <w:r>
-        <w:rPr>
-          <w:rFonts w:hint="cs"/>
         </w:rPr>
         <w:t>X</w:t>
       </w:r>
       <w:r>
-        <w:t>E</w:t>
-      </w:r>
-      <w:r>
-        <w:t>lement</w:t>
+        <w:t>Element</w:t>
       </w:r>
       <w:r>
         <w:rPr>
@@ -2046,6 +1973,7 @@
   <w:style w:type="character" w:default="1" w:styleId="a0">
     <w:name w:val="Default Paragraph Font"/>
     <w:uiPriority w:val="1"/>
+    <w:semiHidden/>
     <w:unhideWhenUsed/>
   </w:style>
   <w:style w:type="table" w:default="1" w:styleId="a1">

--- a/dotNET5781_6589_5401/dotNET5781_6589_5401/Bonuses - Project.docx
+++ b/dotNET5781_6589_5401/dotNET5781_6589_5401/Bonuses - Project.docx
@@ -45,7 +45,6 @@
         <w:ind w:left="360"/>
         <w:jc w:val="center"/>
         <w:rPr>
-          <w:rFonts w:hint="cs"/>
           <w:b/>
           <w:bCs/>
           <w:rtl/>
@@ -685,7 +684,22 @@
         <w:t>.</w:t>
       </w:r>
     </w:p>
-    <w:p/>
+    <w:p>
+      <w:pPr>
+        <w:rPr>
+          <w:rtl/>
+        </w:rPr>
+      </w:pPr>
+    </w:p>
+    <w:p>
+      <w:r>
+        <w:rPr>
+          <w:rFonts w:hint="cs"/>
+          <w:rtl/>
+        </w:rPr>
+        <w:t>סיסמאות + הסברים</w:t>
+      </w:r>
+    </w:p>
     <w:sectPr>
       <w:pgSz w:w="11906" w:h="16838"/>
       <w:pgMar w:top="1560" w:right="1800" w:bottom="1440" w:left="1560" w:header="708" w:footer="708" w:gutter="0"/>

--- a/dotNET5781_6589_5401/dotNET5781_6589_5401/Bonuses - Project.docx
+++ b/dotNET5781_6589_5401/dotNET5781_6589_5401/Bonuses - Project.docx
@@ -692,12 +692,26 @@
       </w:pPr>
     </w:p>
     <w:p>
+      <w:pPr>
+        <w:rPr>
+          <w:rtl/>
+        </w:rPr>
+      </w:pPr>
       <w:r>
         <w:rPr>
           <w:rFonts w:hint="cs"/>
           <w:rtl/>
         </w:rPr>
         <w:t>סיסמאות + הסברים</w:t>
+      </w:r>
+    </w:p>
+    <w:p>
+      <w:r>
+        <w:rPr>
+          <w:rFonts w:hint="cs"/>
+          <w:rtl/>
+        </w:rPr>
+        <w:t>להסביר מרחק בין תחנות</w:t>
       </w:r>
     </w:p>
     <w:sectPr>

--- a/dotNET5781_6589_5401/dotNET5781_6589_5401/Bonuses - Project.docx
+++ b/dotNET5781_6589_5401/dotNET5781_6589_5401/Bonuses - Project.docx
@@ -524,14 +524,49 @@
           <w:rFonts w:hint="cs"/>
           <w:rtl/>
         </w:rPr>
-        <w:t xml:space="preserve">חלונות נוספים, </w:t>
-      </w:r>
-      <w:r>
-        <w:rPr>
-          <w:rFonts w:hint="cs"/>
-          <w:rtl/>
-        </w:rPr>
         <w:t>לוגו ואייקון</w:t>
+      </w:r>
+      <w:r>
+        <w:rPr>
+          <w:rFonts w:hint="cs"/>
+          <w:rtl/>
+        </w:rPr>
+        <w:t xml:space="preserve"> </w:t>
+      </w:r>
+      <w:r>
+        <w:rPr>
+          <w:rFonts w:hint="cs"/>
+          <w:rtl/>
+        </w:rPr>
+        <w:t xml:space="preserve">+ </w:t>
+      </w:r>
+      <w:r>
+        <w:rPr>
+          <w:rFonts w:hint="cs"/>
+          <w:rtl/>
+        </w:rPr>
+        <w:t>חלונות נוספים</w:t>
+      </w:r>
+      <w:r>
+        <w:rPr>
+          <w:rFonts w:hint="cs"/>
+          <w:rtl/>
+        </w:rPr>
+        <w:t xml:space="preserve"> </w:t>
+      </w:r>
+      <w:r>
+        <w:rPr>
+          <w:rFonts w:hint="cs"/>
+          <w:rtl/>
+        </w:rPr>
+        <w:t xml:space="preserve">+ </w:t>
+      </w:r>
+      <w:r>
+        <w:rPr>
+          <w:rFonts w:hint="cs"/>
+          <w:rtl/>
+        </w:rPr>
+        <w:t>גרפיקה עשירה</w:t>
       </w:r>
       <w:r>
         <w:rPr>
@@ -569,6 +604,10 @@
           <w:ilvl w:val="0"/>
           <w:numId w:val="2"/>
         </w:numPr>
+        <w:rPr>
+          <w:rFonts w:hint="cs"/>
+          <w:rtl/>
+        </w:rPr>
       </w:pPr>
       <w:r>
         <w:rPr>
@@ -598,27 +637,6 @@
           <w:rtl/>
         </w:rPr>
         <w:t>עבור כל הישויות.</w:t>
-      </w:r>
-    </w:p>
-    <w:p>
-      <w:pPr>
-        <w:rPr>
-          <w:rtl/>
-        </w:rPr>
-      </w:pPr>
-    </w:p>
-    <w:p>
-      <w:pPr>
-        <w:rPr>
-          <w:rtl/>
-        </w:rPr>
-      </w:pPr>
-      <w:r>
-        <w:rPr>
-          <w:rFonts w:hint="cs"/>
-          <w:rtl/>
-        </w:rPr>
-        <w:t>נחשב לבונוס?</w:t>
       </w:r>
     </w:p>
     <w:p>
@@ -632,11 +650,32 @@
       <w:r>
         <w:rPr>
           <w:rFonts w:hint="cs"/>
+          <w:rtl/>
+        </w:rPr>
+        <w:t>(</w:t>
+      </w:r>
+      <w:r>
+        <w:rPr>
+          <w:rFonts w:hint="cs"/>
+          <w:rtl/>
+        </w:rPr>
+        <w:t>שימוש ב-</w:t>
+      </w:r>
+      <w:r>
+        <w:rPr>
+          <w:rFonts w:hint="cs"/>
         </w:rPr>
         <w:t>M</w:t>
       </w:r>
       <w:r>
         <w:t>ultiBinding</w:t>
+      </w:r>
+      <w:r>
+        <w:rPr>
+          <w:rFonts w:hint="cs"/>
+          <w:rtl/>
+        </w:rPr>
+        <w:t>)</w:t>
       </w:r>
       <w:r>
         <w:rPr>
@@ -659,7 +698,28 @@
           <w:rFonts w:hint="cs"/>
           <w:rtl/>
         </w:rPr>
-        <w:t>מתודות הרחבה.</w:t>
+        <w:t>(שימוש ב</w:t>
+      </w:r>
+      <w:r>
+        <w:rPr>
+          <w:rFonts w:hint="cs"/>
+          <w:rtl/>
+        </w:rPr>
+        <w:t>מתודות הרחבה</w:t>
+      </w:r>
+      <w:r>
+        <w:rPr>
+          <w:rFonts w:hint="cs"/>
+          <w:rtl/>
+        </w:rPr>
+        <w:t>)</w:t>
+      </w:r>
+      <w:r>
+        <w:rPr>
+          <w:rFonts w:hint="cs"/>
+          <w:rtl/>
+        </w:rPr>
+        <w:t>.</w:t>
       </w:r>
     </w:p>
     <w:p>
@@ -674,7 +734,21 @@
         </w:rPr>
       </w:pPr>
       <w:r>
+        <w:rPr>
+          <w:rFonts w:hint="cs"/>
+          <w:rtl/>
+        </w:rPr>
+        <w:t>(שימוש ב-</w:t>
+      </w:r>
+      <w:r>
         <w:t>Reflection</w:t>
+      </w:r>
+      <w:r>
+        <w:rPr>
+          <w:rFonts w:hint="cs"/>
+          <w:rtl/>
+        </w:rPr>
+        <w:t>)</w:t>
       </w:r>
       <w:r>
         <w:rPr>
